--- a/JASA_Response_Letter/JASA_prinheiro_2025_draft4.docx
+++ b/JASA_Response_Letter/JASA_prinheiro_2025_draft4.docx
@@ -4,106 +4,139 @@
   <w:body>
     <w:p>
       <w:pPr>
-        <w:pStyle w:val="berschrift2"/>
         <w:jc w:val="center"/>
         <w:rPr>
           <w:lang w:val="en-US"/>
         </w:rPr>
       </w:pPr>
+      <w:r>
+        <w:rPr>
+          <w:highlight w:val="yellow"/>
+          <w:lang w:val="en-US"/>
+        </w:rPr>
+        <w:t>Aspects of</w:t>
+      </w:r>
+      <w:r>
+        <w:rPr>
+          <w:highlight w:val="yellow"/>
+          <w:lang w:val="en-US"/>
+        </w:rPr>
+        <w:t xml:space="preserve"> </w:t>
+      </w:r>
+      <w:r>
+        <w:rPr>
+          <w:highlight w:val="yellow"/>
+          <w:lang w:val="en-US"/>
+        </w:rPr>
+        <w:t>s</w:t>
+      </w:r>
+      <w:r>
+        <w:rPr>
+          <w:highlight w:val="yellow"/>
+          <w:lang w:val="en-US"/>
+        </w:rPr>
+        <w:t>elf-</w:t>
+      </w:r>
+      <w:r>
+        <w:rPr>
+          <w:highlight w:val="yellow"/>
+          <w:lang w:val="en-US"/>
+        </w:rPr>
+        <w:t>voice processing</w:t>
+      </w:r>
+      <w:r>
+        <w:rPr>
+          <w:highlight w:val="yellow"/>
+          <w:lang w:val="en-US"/>
+        </w:rPr>
+        <w:t xml:space="preserve"> </w:t>
+      </w:r>
+      <w:r>
+        <w:rPr>
+          <w:highlight w:val="yellow"/>
+          <w:lang w:val="en-US"/>
+        </w:rPr>
+        <w:t>for</w:t>
+      </w:r>
+      <w:r>
+        <w:rPr>
+          <w:highlight w:val="yellow"/>
+          <w:lang w:val="en-US"/>
+        </w:rPr>
+        <w:t xml:space="preserve"> </w:t>
+      </w:r>
+      <w:r>
+        <w:rPr>
+          <w:highlight w:val="yellow"/>
+          <w:lang w:val="en-US"/>
+        </w:rPr>
+        <w:t>u</w:t>
+      </w:r>
+      <w:r>
+        <w:rPr>
+          <w:highlight w:val="yellow"/>
+          <w:lang w:val="en-US"/>
+        </w:rPr>
+        <w:t xml:space="preserve">nderstanding </w:t>
+      </w:r>
+      <w:r>
+        <w:rPr>
+          <w:highlight w:val="yellow"/>
+          <w:lang w:val="en-US"/>
+        </w:rPr>
+        <w:t>v</w:t>
+      </w:r>
+      <w:r>
+        <w:rPr>
+          <w:highlight w:val="yellow"/>
+          <w:lang w:val="en-US"/>
+        </w:rPr>
+        <w:t xml:space="preserve">oice </w:t>
+      </w:r>
       <w:commentRangeStart w:id="0"/>
-      <w:commentRangeStart w:id="1"/>
-      <w:commentRangeStart w:id="2"/>
-      <w:r>
-        <w:rPr>
-          <w:lang w:val="en-US"/>
-        </w:rPr>
-        <w:t>Understanding self-voice perception from the per</w:t>
-      </w:r>
-      <w:r>
-        <w:rPr>
-          <w:lang w:val="en-US"/>
-        </w:rPr>
-        <w:t>sp</w:t>
-      </w:r>
-      <w:r>
-        <w:rPr>
-          <w:lang w:val="en-US"/>
-        </w:rPr>
-        <w:t>e</w:t>
-      </w:r>
-      <w:r>
-        <w:rPr>
-          <w:lang w:val="en-US"/>
-        </w:rPr>
-        <w:t>c</w:t>
-      </w:r>
-      <w:r>
-        <w:rPr>
-          <w:lang w:val="en-US"/>
-        </w:rPr>
-        <w:t xml:space="preserve">tive </w:t>
-      </w:r>
-      <w:r>
-        <w:rPr>
-          <w:lang w:val="en-US"/>
-        </w:rPr>
-        <w:t xml:space="preserve">of </w:t>
-      </w:r>
-      <w:r>
-        <w:rPr>
-          <w:lang w:val="en-US"/>
-        </w:rPr>
-        <w:t xml:space="preserve">naturalness and beyond:  </w:t>
+      <w:r>
+        <w:rPr>
+          <w:highlight w:val="yellow"/>
+          <w:lang w:val="en-US"/>
+        </w:rPr>
+        <w:t>n</w:t>
+      </w:r>
+      <w:r>
+        <w:rPr>
+          <w:highlight w:val="yellow"/>
+          <w:lang w:val="en-US"/>
+        </w:rPr>
+        <w:t>aturalness</w:t>
       </w:r>
       <w:commentRangeEnd w:id="0"/>
       <w:r>
         <w:rPr>
           <w:rStyle w:val="Kommentarzeichen"/>
-          <w:rFonts w:asciiTheme="minorHAnsi" w:eastAsiaTheme="minorHAnsi" w:hAnsiTheme="minorHAnsi" w:cstheme="minorBidi"/>
-          <w:color w:val="auto"/>
         </w:rPr>
         <w:commentReference w:id="0"/>
       </w:r>
-      <w:commentRangeEnd w:id="1"/>
-      <w:r>
-        <w:rPr>
-          <w:rStyle w:val="Kommentarzeichen"/>
-          <w:rFonts w:asciiTheme="minorHAnsi" w:eastAsiaTheme="minorHAnsi" w:hAnsiTheme="minorHAnsi" w:cstheme="minorBidi"/>
-          <w:color w:val="auto"/>
-        </w:rPr>
-        <w:commentReference w:id="1"/>
-      </w:r>
-      <w:commentRangeEnd w:id="2"/>
-      <w:r>
-        <w:rPr>
-          <w:rStyle w:val="Kommentarzeichen"/>
-          <w:rFonts w:asciiTheme="minorHAnsi" w:eastAsiaTheme="minorHAnsi" w:hAnsiTheme="minorHAnsi" w:cstheme="minorBidi"/>
-          <w:color w:val="auto"/>
-        </w:rPr>
-        <w:commentReference w:id="2"/>
+      <w:r>
+        <w:rPr>
+          <w:highlight w:val="yellow"/>
+          <w:lang w:val="en-US"/>
+        </w:rPr>
+        <w:t xml:space="preserve">: </w:t>
+      </w:r>
+      <w:r>
+        <w:rPr>
+          <w:highlight w:val="yellow"/>
+          <w:lang w:val="en-US"/>
+        </w:rPr>
+        <w:br/>
+        <w:t>A Reply to Pinheiro (2025)</w:t>
       </w:r>
     </w:p>
     <w:p>
       <w:pPr>
-        <w:pStyle w:val="berschrift2"/>
-        <w:jc w:val="center"/>
-        <w:rPr>
-          <w:ins w:id="3" w:author="Stefan Schweinberger" w:date="2026-01-02T09:13:00Z"/>
+        <w:rPr>
           <w:lang w:val="en-US"/>
         </w:rPr>
       </w:pPr>
-      <w:r>
-        <w:rPr>
-          <w:lang w:val="en-US"/>
-        </w:rPr>
-        <w:t xml:space="preserve">A Reply </w:t>
-      </w:r>
-      <w:r>
-        <w:rPr>
-          <w:lang w:val="en-US"/>
-        </w:rPr>
-        <w:t>to Pinheiro (2025)</w:t>
-      </w:r>
     </w:p>
     <w:p>
       <w:pPr>
@@ -117,21 +150,112 @@
           <w:highlight w:val="yellow"/>
           <w:lang w:val="en-US"/>
         </w:rPr>
-        <w:t xml:space="preserve">Beyond the Self – Challenges for Self-relevance </w:t>
+        <w:t>Aspects of</w:t>
       </w:r>
       <w:r>
         <w:rPr>
           <w:highlight w:val="yellow"/>
           <w:lang w:val="en-US"/>
         </w:rPr>
-        <w:t>in</w:t>
+        <w:t xml:space="preserve"> </w:t>
       </w:r>
       <w:r>
         <w:rPr>
           <w:highlight w:val="yellow"/>
           <w:lang w:val="en-US"/>
         </w:rPr>
-        <w:t xml:space="preserve"> Understanding Voice Naturalness: </w:t>
+        <w:t>s</w:t>
+      </w:r>
+      <w:r>
+        <w:rPr>
+          <w:highlight w:val="yellow"/>
+          <w:lang w:val="en-US"/>
+        </w:rPr>
+        <w:t>elf-</w:t>
+      </w:r>
+      <w:r>
+        <w:rPr>
+          <w:highlight w:val="yellow"/>
+          <w:lang w:val="en-US"/>
+        </w:rPr>
+        <w:t>voice processing</w:t>
+      </w:r>
+      <w:r>
+        <w:rPr>
+          <w:highlight w:val="yellow"/>
+          <w:lang w:val="en-US"/>
+        </w:rPr>
+        <w:t xml:space="preserve"> </w:t>
+      </w:r>
+      <w:r>
+        <w:rPr>
+          <w:highlight w:val="yellow"/>
+          <w:lang w:val="en-US"/>
+        </w:rPr>
+        <w:t>for</w:t>
+      </w:r>
+      <w:r>
+        <w:rPr>
+          <w:highlight w:val="yellow"/>
+          <w:lang w:val="en-US"/>
+        </w:rPr>
+        <w:t xml:space="preserve"> </w:t>
+      </w:r>
+      <w:r>
+        <w:rPr>
+          <w:highlight w:val="yellow"/>
+          <w:lang w:val="en-US"/>
+        </w:rPr>
+        <w:t>u</w:t>
+      </w:r>
+      <w:r>
+        <w:rPr>
+          <w:highlight w:val="yellow"/>
+          <w:lang w:val="en-US"/>
+        </w:rPr>
+        <w:t xml:space="preserve">nderstanding </w:t>
+      </w:r>
+      <w:r>
+        <w:rPr>
+          <w:highlight w:val="yellow"/>
+          <w:lang w:val="en-US"/>
+        </w:rPr>
+        <w:t>v</w:t>
+      </w:r>
+      <w:r>
+        <w:rPr>
+          <w:highlight w:val="yellow"/>
+          <w:lang w:val="en-US"/>
+        </w:rPr>
+        <w:t xml:space="preserve">oice </w:t>
+      </w:r>
+      <w:r>
+        <w:rPr>
+          <w:highlight w:val="yellow"/>
+          <w:lang w:val="en-US"/>
+        </w:rPr>
+        <w:t>n</w:t>
+      </w:r>
+      <w:r>
+        <w:rPr>
+          <w:highlight w:val="yellow"/>
+          <w:lang w:val="en-US"/>
+        </w:rPr>
+        <w:t>aturalness</w:t>
+      </w:r>
+      <w:r>
+        <w:rPr>
+          <w:highlight w:val="yellow"/>
+          <w:lang w:val="en-US"/>
+        </w:rPr>
+        <w:t xml:space="preserve"> and vice versa</w:t>
+      </w:r>
+      <w:r>
+        <w:rPr>
+          <w:highlight w:val="yellow"/>
+          <w:lang w:val="en-US"/>
+        </w:rPr>
+        <w:t xml:space="preserve">: </w:t>
       </w:r>
       <w:r>
         <w:rPr>
@@ -151,6 +275,191 @@
     </w:p>
     <w:p>
       <w:pPr>
+        <w:jc w:val="center"/>
+        <w:rPr>
+          <w:lang w:val="en-US"/>
+        </w:rPr>
+      </w:pPr>
+      <w:r>
+        <w:rPr>
+          <w:highlight w:val="yellow"/>
+          <w:lang w:val="en-US"/>
+        </w:rPr>
+        <w:t>U</w:t>
+      </w:r>
+      <w:r>
+        <w:rPr>
+          <w:highlight w:val="yellow"/>
+          <w:lang w:val="en-US"/>
+        </w:rPr>
+        <w:t>nderstanding Voice Naturalness</w:t>
+      </w:r>
+      <w:r>
+        <w:rPr>
+          <w:highlight w:val="yellow"/>
+          <w:lang w:val="en-US"/>
+        </w:rPr>
+        <w:t xml:space="preserve"> – an inclusive framework incorporating aspects of authenticity and self-voice processing </w:t>
+      </w:r>
+      <w:r>
+        <w:rPr>
+          <w:highlight w:val="yellow"/>
+          <w:lang w:val="en-US"/>
+        </w:rPr>
+        <w:t xml:space="preserve"> </w:t>
+      </w:r>
+      <w:r>
+        <w:rPr>
+          <w:highlight w:val="yellow"/>
+          <w:lang w:val="en-US"/>
+        </w:rPr>
+        <w:br/>
+        <w:t>A Reply to Pinheiro (2025)</w:t>
+      </w:r>
+    </w:p>
+    <w:p>
+      <w:pPr>
+        <w:rPr>
+          <w:lang w:val="en-US"/>
+        </w:rPr>
+      </w:pPr>
+    </w:p>
+    <w:p>
+      <w:pPr>
+        <w:rPr>
+          <w:lang w:val="en-US"/>
+        </w:rPr>
+      </w:pPr>
+      <w:r>
+        <w:rPr>
+          <w:lang w:val="en-US"/>
+        </w:rPr>
+        <w:t xml:space="preserve">Abstract (100 words): </w:t>
+      </w:r>
+      <w:r>
+        <w:rPr>
+          <w:lang w:val="en-US"/>
+        </w:rPr>
+        <w:t>Understanding</w:t>
+      </w:r>
+      <w:r>
+        <w:rPr>
+          <w:lang w:val="en-US"/>
+        </w:rPr>
+        <w:t xml:space="preserve"> voice</w:t>
+      </w:r>
+      <w:r>
+        <w:rPr>
+          <w:lang w:val="en-US"/>
+        </w:rPr>
+        <w:t xml:space="preserve"> naturalness </w:t>
+      </w:r>
+      <w:r>
+        <w:rPr>
+          <w:lang w:val="en-US"/>
+        </w:rPr>
+        <w:t>is of high practical importance to very different areas of application, including voice pathologies, manipulation and synthesis.</w:t>
+      </w:r>
+      <w:r>
+        <w:rPr>
+          <w:lang w:val="en-US"/>
+        </w:rPr>
+        <w:t xml:space="preserve"> W</w:t>
+      </w:r>
+      <w:r>
+        <w:rPr>
+          <w:lang w:val="en-US"/>
+        </w:rPr>
+        <w:t>e recently proposed an inclusive framework</w:t>
+      </w:r>
+      <w:r>
+        <w:rPr>
+          <w:lang w:val="en-US"/>
+        </w:rPr>
+        <w:t>, to unify these manifold research efforts through a concise conceptualization of voice naturalness</w:t>
+      </w:r>
+      <w:r>
+        <w:rPr>
+          <w:lang w:val="en-US"/>
+        </w:rPr>
+        <w:t xml:space="preserve"> (Nussbaum 2025)</w:t>
+      </w:r>
+      <w:r>
+        <w:rPr>
+          <w:lang w:val="en-US"/>
+        </w:rPr>
+        <w:t xml:space="preserve">. However, a recent letter by Pinheiro (2025) </w:t>
+      </w:r>
+      <w:r>
+        <w:rPr>
+          <w:lang w:val="en-US"/>
+        </w:rPr>
+        <w:t>criticized</w:t>
+      </w:r>
+      <w:r>
+        <w:rPr>
+          <w:lang w:val="en-US"/>
+        </w:rPr>
+        <w:t xml:space="preserve"> out that </w:t>
+      </w:r>
+      <w:r>
+        <w:rPr>
+          <w:lang w:val="en-US"/>
+        </w:rPr>
+        <w:t>out</w:t>
+      </w:r>
+      <w:r>
+        <w:rPr>
+          <w:lang w:val="en-US"/>
+        </w:rPr>
+        <w:t xml:space="preserve"> framework overlooked the self-voice and would </w:t>
+      </w:r>
+      <w:r>
+        <w:rPr>
+          <w:lang w:val="en-US"/>
+        </w:rPr>
+        <w:t xml:space="preserve">reduce naturalness to consideration of acoustics alone. Both is not the case. In this response, we want to resolve these misunderstandings by showing how self-voice processing can be </w:t>
+      </w:r>
+      <w:r>
+        <w:rPr>
+          <w:lang w:val="en-US"/>
+        </w:rPr>
+        <w:t xml:space="preserve">easily integrated into </w:t>
+      </w:r>
+      <w:r>
+        <w:rPr>
+          <w:lang w:val="en-US"/>
+        </w:rPr>
+        <w:t>our</w:t>
+      </w:r>
+      <w:r>
+        <w:rPr>
+          <w:lang w:val="en-US"/>
+        </w:rPr>
+        <w:t xml:space="preserve"> existing framework</w:t>
+      </w:r>
+      <w:r>
+        <w:rPr>
+          <w:lang w:val="en-US"/>
+        </w:rPr>
+        <w:t>, especially when considering the related concept of authenticity.</w:t>
+      </w:r>
+      <w:r>
+        <w:rPr>
+          <w:lang w:val="en-US"/>
+        </w:rPr>
+        <w:t xml:space="preserve"> </w:t>
+      </w:r>
+    </w:p>
+    <w:p>
+      <w:pPr>
+        <w:rPr>
+          <w:lang w:val="en-US"/>
+        </w:rPr>
+      </w:pPr>
+    </w:p>
+    <w:p>
+      <w:pPr>
         <w:rPr>
           <w:lang w:val="en-US"/>
         </w:rPr>
@@ -223,19 +532,19 @@
         </w:rPr>
         <w:t xml:space="preserve"> (</w:t>
       </w:r>
-      <w:commentRangeStart w:id="4"/>
-      <w:r>
-        <w:rPr>
-          <w:lang w:val="en-US"/>
-        </w:rPr>
-        <w:t>Quelle</w:t>
-      </w:r>
-      <w:commentRangeEnd w:id="4"/>
-      <w:r>
-        <w:rPr>
-          <w:rStyle w:val="Kommentarzeichen"/>
-        </w:rPr>
-        <w:commentReference w:id="4"/>
+      <w:proofErr w:type="spellStart"/>
+      <w:r>
+        <w:rPr>
+          <w:lang w:val="en-US"/>
+        </w:rPr>
+        <w:t>Lavan</w:t>
+      </w:r>
+      <w:proofErr w:type="spellEnd"/>
+      <w:r>
+        <w:rPr>
+          <w:lang w:val="en-US"/>
+        </w:rPr>
+        <w:t xml:space="preserve"> 2025</w:t>
       </w:r>
       <w:r>
         <w:rPr>
@@ -255,7 +564,6 @@
         </w:rPr>
         <w:t xml:space="preserve"> little attention until now: </w:t>
       </w:r>
-      <w:commentRangeStart w:id="5"/>
       <w:r>
         <w:rPr>
           <w:lang w:val="en-US"/>
@@ -281,13 +589,6 @@
           <w:lang w:val="en-US"/>
         </w:rPr>
         <w:t xml:space="preserve"> by voice naturalness</w:t>
-      </w:r>
-      <w:commentRangeEnd w:id="5"/>
-      <w:r>
-        <w:rPr>
-          <w:rStyle w:val="Kommentarzeichen"/>
-        </w:rPr>
-        <w:commentReference w:id="5"/>
       </w:r>
       <w:r>
         <w:rPr>
@@ -1129,7 +1430,14 @@
         <w:rPr>
           <w:lang w:val="en-US"/>
         </w:rPr>
-        <w:t>, which includes interdisciplinary (e.g., neurocognitive, acoustical, philosophical,</w:t>
+        <w:t xml:space="preserve">, </w:t>
+      </w:r>
+      <w:r>
+        <w:rPr>
+          <w:lang w:val="en-US"/>
+        </w:rPr>
+        <w:lastRenderedPageBreak/>
+        <w:t>which includes interdisciplinary (e.g., neurocognitive, acoustical, philosophical,</w:t>
       </w:r>
       <w:r>
         <w:rPr>
@@ -1266,31 +1574,23 @@
           <w:bCs/>
           <w:lang w:val="en-US"/>
         </w:rPr>
-        <w:t>Conceptualizing</w:t>
-      </w:r>
-      <w:commentRangeStart w:id="6"/>
-      <w:commentRangeStart w:id="7"/>
+        <w:t>V</w:t>
+      </w:r>
       <w:r>
         <w:rPr>
           <w:b/>
           <w:bCs/>
           <w:lang w:val="en-US"/>
         </w:rPr>
-        <w:t xml:space="preserve"> voice naturalness and its links to self-voice evaluations</w:t>
-      </w:r>
-      <w:commentRangeEnd w:id="6"/>
-      <w:r>
-        <w:rPr>
-          <w:rStyle w:val="Kommentarzeichen"/>
-        </w:rPr>
-        <w:commentReference w:id="6"/>
-      </w:r>
-      <w:commentRangeEnd w:id="7"/>
-      <w:r>
-        <w:rPr>
-          <w:rStyle w:val="Kommentarzeichen"/>
-        </w:rPr>
-        <w:commentReference w:id="7"/>
+        <w:t xml:space="preserve">oice naturalness and its links to self-voice </w:t>
+      </w:r>
+      <w:r>
+        <w:rPr>
+          <w:b/>
+          <w:bCs/>
+          <w:lang w:val="en-US"/>
+        </w:rPr>
+        <w:t>processing</w:t>
       </w:r>
     </w:p>
     <w:p>
@@ -1755,14 +2055,7 @@
         <w:rPr>
           <w:lang w:val="en-US"/>
         </w:rPr>
-        <w:t xml:space="preserve">implicit reference based </w:t>
-      </w:r>
-      <w:r>
-        <w:rPr>
-          <w:lang w:val="en-US"/>
-        </w:rPr>
-        <w:lastRenderedPageBreak/>
-        <w:t>on their experience and expectations</w:t>
+        <w:t>implicit reference based on their experience and expectations</w:t>
       </w:r>
       <w:r>
         <w:rPr>
@@ -2197,7 +2490,6 @@
       <w:proofErr w:type="spellStart"/>
       <w:r>
         <w:rPr>
-          <w:highlight w:val="yellow"/>
           <w:lang w:val="en-US"/>
         </w:rPr>
         <w:t>Morevoer</w:t>
@@ -2205,21 +2497,18 @@
       <w:proofErr w:type="spellEnd"/>
       <w:r>
         <w:rPr>
-          <w:highlight w:val="yellow"/>
           <w:lang w:val="en-US"/>
         </w:rPr>
         <w:t>, auditory adaptation aftereffects in the perception of acoustically identical voices (Schweinberger et al.</w:t>
       </w:r>
       <w:r>
         <w:rPr>
-          <w:highlight w:val="yellow"/>
           <w:lang w:val="en-US"/>
         </w:rPr>
         <w:t>,</w:t>
       </w:r>
       <w:r>
         <w:rPr>
-          <w:highlight w:val="yellow"/>
           <w:lang w:val="en-US"/>
         </w:rPr>
         <w:t xml:space="preserve"> 2008) have now been established as a ubiquitous phenomenon.</w:t>
@@ -2240,7 +2529,13 @@
         <w:rPr>
           <w:lang w:val="en-US"/>
         </w:rPr>
-        <w:t xml:space="preserve">e maintain that a full </w:t>
+        <w:t>e maintain that</w:t>
+      </w:r>
+      <w:r>
+        <w:rPr>
+          <w:lang w:val="en-US"/>
+        </w:rPr>
+        <w:t xml:space="preserve"> a full </w:t>
       </w:r>
       <w:r>
         <w:rPr>
@@ -2890,7 +3185,14 @@
         <w:rPr>
           <w:lang w:val="en-US"/>
         </w:rPr>
-        <w:t xml:space="preserve"> can be seen as a special case of identity authenticity: “</w:t>
+        <w:t xml:space="preserve"> can be seen as a special case of identity </w:t>
+      </w:r>
+      <w:r>
+        <w:rPr>
+          <w:lang w:val="en-US"/>
+        </w:rPr>
+        <w:lastRenderedPageBreak/>
+        <w:t>authenticity: “</w:t>
       </w:r>
       <w:r>
         <w:rPr>
@@ -3062,62 +3364,42 @@
         </w:rPr>
         <w:t xml:space="preserve">. </w:t>
       </w:r>
-      <w:del w:id="8" w:author="Stefan Schweinberger" w:date="2026-01-02T09:56:00Z">
-        <w:r>
-          <w:rPr>
-            <w:lang w:val="en-US"/>
-          </w:rPr>
-          <w:delText>We do not object</w:delText>
-        </w:r>
-        <w:r>
-          <w:rPr>
-            <w:lang w:val="en-US"/>
-          </w:rPr>
-          <w:delText xml:space="preserve">, </w:delText>
-        </w:r>
-        <w:r>
-          <w:rPr>
-            <w:lang w:val="en-US"/>
-          </w:rPr>
-          <w:delText>but we q</w:delText>
-        </w:r>
-      </w:del>
-      <w:ins w:id="9" w:author="Stefan Schweinberger" w:date="2026-01-02T09:56:00Z">
-        <w:r>
-          <w:rPr>
-            <w:lang w:val="en-US"/>
-          </w:rPr>
-          <w:t>Q</w:t>
-        </w:r>
-      </w:ins>
+      <w:r>
+        <w:rPr>
+          <w:lang w:val="en-US"/>
+        </w:rPr>
+        <w:t>We do not object</w:t>
+      </w:r>
+      <w:r>
+        <w:rPr>
+          <w:lang w:val="en-US"/>
+        </w:rPr>
+        <w:t xml:space="preserve">, </w:t>
+      </w:r>
+      <w:r>
+        <w:rPr>
+          <w:lang w:val="en-US"/>
+        </w:rPr>
+        <w:t>but we q</w:t>
+      </w:r>
       <w:r>
         <w:rPr>
           <w:lang w:val="en-US"/>
         </w:rPr>
         <w:t>uite simply</w:t>
       </w:r>
-      <w:ins w:id="10" w:author="Stefan Schweinberger" w:date="2026-01-02T09:57:00Z">
-        <w:r>
-          <w:rPr>
-            <w:lang w:val="en-US"/>
-          </w:rPr>
-          <w:t xml:space="preserve">, </w:t>
-        </w:r>
-      </w:ins>
-      <w:del w:id="11" w:author="Stefan Schweinberger" w:date="2026-01-02T10:33:00Z">
-        <w:r>
-          <w:rPr>
-            <w:lang w:val="en-US"/>
-          </w:rPr>
-          <w:delText xml:space="preserve"> find </w:delText>
-        </w:r>
-        <w:r>
-          <w:rPr>
-            <w:lang w:val="en-US"/>
-          </w:rPr>
-          <w:delText xml:space="preserve">that </w:delText>
-        </w:r>
-      </w:del>
+      <w:r>
+        <w:rPr>
+          <w:lang w:val="en-US"/>
+        </w:rPr>
+        <w:t xml:space="preserve"> find </w:t>
+      </w:r>
+      <w:r>
+        <w:rPr>
+          <w:lang w:val="en-US"/>
+        </w:rPr>
+        <w:t xml:space="preserve">that </w:t>
+      </w:r>
       <w:r>
         <w:rPr>
           <w:lang w:val="en-US"/>
@@ -3140,25 +3422,13 @@
         <w:rPr>
           <w:lang w:val="en-US"/>
         </w:rPr>
-        <w:t>that</w:t>
-      </w:r>
-      <w:r>
-        <w:rPr>
-          <w:lang w:val="en-US"/>
-        </w:rPr>
-        <w:t xml:space="preserve"> link</w:t>
-      </w:r>
-      <w:r>
-        <w:rPr>
-          <w:lang w:val="en-US"/>
-        </w:rPr>
-        <w:t>s</w:t>
-      </w:r>
-      <w:r>
-        <w:rPr>
-          <w:lang w:val="en-US"/>
-        </w:rPr>
-        <w:t xml:space="preserve"> it consistently to the concepts of voice naturalness and authenticity</w:t>
+        <w:t>linking it</w:t>
+      </w:r>
+      <w:r>
+        <w:rPr>
+          <w:lang w:val="en-US"/>
+        </w:rPr>
+        <w:t xml:space="preserve"> to the concepts of voice naturalness and authenticity</w:t>
       </w:r>
       <w:r>
         <w:rPr>
@@ -3229,7 +3499,7 @@
           <w:bCs/>
           <w:lang w:val="en-US"/>
         </w:rPr>
-        <w:t>Perception and Evaluation</w:t>
+        <w:t>Processing</w:t>
       </w:r>
     </w:p>
     <w:p>
@@ -3278,21 +3548,31 @@
         <w:rPr>
           <w:lang w:val="en-US"/>
         </w:rPr>
-        <w:t xml:space="preserve"> beyond. In fact, there are intriguing parallels to voice naturalness research: while highly relevant, research on the self-voice is </w:t>
-      </w:r>
-      <w:commentRangeStart w:id="12"/>
-      <w:r>
-        <w:rPr>
-          <w:lang w:val="en-US"/>
-        </w:rPr>
-        <w:t>currently fragmentary and unsystematic</w:t>
-      </w:r>
-      <w:commentRangeEnd w:id="12"/>
-      <w:r>
-        <w:rPr>
-          <w:rStyle w:val="Kommentarzeichen"/>
-        </w:rPr>
-        <w:commentReference w:id="12"/>
+        <w:t xml:space="preserve"> beyond. In fact, there are intriguing parallels to voice naturalness research: while highly relevant, </w:t>
+      </w:r>
+      <w:r>
+        <w:rPr>
+          <w:lang w:val="en-US"/>
+        </w:rPr>
+        <w:t xml:space="preserve">previous </w:t>
+      </w:r>
+      <w:r>
+        <w:rPr>
+          <w:lang w:val="en-US"/>
+        </w:rPr>
+        <w:t xml:space="preserve">research on the self-voice is </w:t>
+      </w:r>
+      <w:r>
+        <w:rPr>
+          <w:lang w:val="en-US"/>
+        </w:rPr>
+        <w:t xml:space="preserve">has been </w:t>
+      </w:r>
+      <w:r>
+        <w:rPr>
+          <w:lang w:val="en-US"/>
+        </w:rPr>
+        <w:t>fragmentary and unsystematic</w:t>
       </w:r>
       <w:r>
         <w:rPr>
@@ -3300,7 +3580,6 @@
         </w:rPr>
         <w:t xml:space="preserve">, </w:t>
       </w:r>
-      <w:commentRangeStart w:id="13"/>
       <w:r>
         <w:rPr>
           <w:lang w:val="en-US"/>
@@ -3311,20 +3590,7 @@
         <w:rPr>
           <w:lang w:val="en-US"/>
         </w:rPr>
-        <w:t xml:space="preserve"> by </w:t>
-      </w:r>
-      <w:commentRangeEnd w:id="13"/>
-      <w:r>
-        <w:rPr>
-          <w:rStyle w:val="Kommentarzeichen"/>
-        </w:rPr>
-        <w:commentReference w:id="13"/>
-      </w:r>
-      <w:r>
-        <w:rPr>
-          <w:lang w:val="en-US"/>
-        </w:rPr>
-        <w:t xml:space="preserve">methodological and conceptual </w:t>
+        <w:t xml:space="preserve"> by methodological and conceptual </w:t>
       </w:r>
       <w:r>
         <w:rPr>
@@ -3337,6 +3603,98 @@
           <w:lang w:val="en-US"/>
         </w:rPr>
         <w:t xml:space="preserve">. </w:t>
+      </w:r>
+      <w:r>
+        <w:rPr>
+          <w:lang w:val="en-US"/>
+        </w:rPr>
+        <w:t>For instance, recordings of the own voice notoriously sound unnatural for a listener, because they lack bone conduction cues</w:t>
+      </w:r>
+      <w:r>
+        <w:rPr>
+          <w:lang w:val="en-US"/>
+        </w:rPr>
+        <w:t xml:space="preserve"> (Quelle)</w:t>
+      </w:r>
+      <w:r>
+        <w:rPr>
+          <w:lang w:val="en-US"/>
+        </w:rPr>
+        <w:t xml:space="preserve">. To become relevant for naturalness research, this unnaturalness of the own voice needs to be considered by presenting stimuli with special devices (i.e., bone-conducting headphones). The vast majority of published papers on the self-voice </w:t>
+      </w:r>
+      <w:r>
+        <w:rPr>
+          <w:lang w:val="en-US"/>
+        </w:rPr>
+        <w:t xml:space="preserve">(including a recent paper by Pinheiro et al., 2023) </w:t>
+      </w:r>
+      <w:r>
+        <w:rPr>
+          <w:lang w:val="en-US"/>
+        </w:rPr>
+        <w:t>do</w:t>
+      </w:r>
+      <w:r>
+        <w:rPr>
+          <w:lang w:val="en-US"/>
+        </w:rPr>
+        <w:t>es</w:t>
+      </w:r>
+      <w:r>
+        <w:rPr>
+          <w:lang w:val="en-US"/>
+        </w:rPr>
+        <w:t xml:space="preserve"> not </w:t>
+      </w:r>
+      <w:r>
+        <w:rPr>
+          <w:lang w:val="en-US"/>
+        </w:rPr>
+        <w:t>consider this issue</w:t>
+      </w:r>
+      <w:r>
+        <w:rPr>
+          <w:lang w:val="en-US"/>
+        </w:rPr>
+        <w:t xml:space="preserve"> in their experimental setup</w:t>
+      </w:r>
+      <w:r>
+        <w:rPr>
+          <w:lang w:val="en-US"/>
+        </w:rPr>
+        <w:t>, although</w:t>
+      </w:r>
+      <w:r>
+        <w:rPr>
+          <w:lang w:val="en-US"/>
+        </w:rPr>
+        <w:t xml:space="preserve"> a few notable exceptions </w:t>
+      </w:r>
+      <w:r>
+        <w:rPr>
+          <w:lang w:val="en-US"/>
+        </w:rPr>
+        <w:t>now exist (</w:t>
+      </w:r>
+      <w:r>
+        <w:rPr>
+          <w:lang w:val="en-US"/>
+        </w:rPr>
+        <w:t xml:space="preserve">e.g. </w:t>
+      </w:r>
+      <w:proofErr w:type="spellStart"/>
+      <w:r>
+        <w:rPr>
+          <w:lang w:val="en-US"/>
+        </w:rPr>
+        <w:t>Orepic</w:t>
+      </w:r>
+      <w:proofErr w:type="spellEnd"/>
+      <w:r>
+        <w:rPr>
+          <w:lang w:val="en-US"/>
+        </w:rPr>
+        <w:t xml:space="preserve"> et al., 2023). </w:t>
       </w:r>
     </w:p>
     <w:p>
@@ -3349,80 +3707,301 @@
         <w:rPr>
           <w:lang w:val="en-US"/>
         </w:rPr>
-        <w:t xml:space="preserve">For instance, recordings of the own voice notoriously sound unnatural for a listener, because they lack bone conduction cues. To become relevant for naturalness research, this unnaturalness of the own voice needs to be considered by presenting stimuli with special devices (i.e., bone-conducting headphones). The vast majority of published papers on the self-voice </w:t>
-      </w:r>
-      <w:commentRangeStart w:id="14"/>
-      <w:ins w:id="15" w:author="Stefan Schweinberger" w:date="2026-01-02T10:01:00Z">
-        <w:r>
-          <w:rPr>
-            <w:lang w:val="en-US"/>
-          </w:rPr>
-          <w:t xml:space="preserve">(including a recent paper by </w:t>
-        </w:r>
-        <w:r>
-          <w:rPr>
-            <w:lang w:val="en-US"/>
-          </w:rPr>
-          <w:lastRenderedPageBreak/>
-          <w:t xml:space="preserve">Pinheiro et al., </w:t>
-        </w:r>
-      </w:ins>
-      <w:ins w:id="16" w:author="Stefan Schweinberger" w:date="2026-01-02T10:02:00Z">
-        <w:r>
-          <w:rPr>
-            <w:lang w:val="en-US"/>
-          </w:rPr>
-          <w:t>202</w:t>
-        </w:r>
-      </w:ins>
-      <w:ins w:id="17" w:author="Stefan Schweinberger" w:date="2026-01-02T10:03:00Z">
-        <w:r>
-          <w:rPr>
-            <w:lang w:val="en-US"/>
-          </w:rPr>
-          <w:t>3</w:t>
-        </w:r>
-      </w:ins>
-      <w:ins w:id="18" w:author="Stefan Schweinberger" w:date="2026-01-02T10:02:00Z">
-        <w:r>
-          <w:rPr>
-            <w:lang w:val="en-US"/>
-          </w:rPr>
-          <w:t xml:space="preserve">) </w:t>
-        </w:r>
-      </w:ins>
-      <w:commentRangeEnd w:id="14"/>
-      <w:ins w:id="19" w:author="Stefan Schweinberger" w:date="2026-01-02T11:10:00Z">
-        <w:r>
-          <w:rPr>
-            <w:rStyle w:val="Kommentarzeichen"/>
-          </w:rPr>
-          <w:commentReference w:id="14"/>
-        </w:r>
-      </w:ins>
-      <w:r>
-        <w:rPr>
-          <w:lang w:val="en-US"/>
-        </w:rPr>
-        <w:t>fail to consider this issue</w:t>
-      </w:r>
-      <w:r>
-        <w:rPr>
-          <w:lang w:val="en-US"/>
-        </w:rPr>
-        <w:t>, although</w:t>
-      </w:r>
-      <w:r>
-        <w:rPr>
-          <w:lang w:val="en-US"/>
-        </w:rPr>
-        <w:t xml:space="preserve"> a few notable exceptions </w:t>
-      </w:r>
-      <w:r>
-        <w:rPr>
-          <w:lang w:val="en-US"/>
-        </w:rPr>
-        <w:t>now exist (</w:t>
+        <w:t xml:space="preserve">Finally, we should not forget impressions about real people </w:t>
+      </w:r>
+      <w:r>
+        <w:rPr>
+          <w:lang w:val="en-US"/>
+        </w:rPr>
+        <w:t>are often</w:t>
+      </w:r>
+      <w:r>
+        <w:rPr>
+          <w:lang w:val="en-US"/>
+        </w:rPr>
+        <w:t xml:space="preserve"> </w:t>
+      </w:r>
+      <w:r>
+        <w:rPr>
+          <w:lang w:val="en-US"/>
+        </w:rPr>
+        <w:t>elicited by</w:t>
+      </w:r>
+      <w:r>
+        <w:rPr>
+          <w:lang w:val="en-US"/>
+        </w:rPr>
+        <w:t xml:space="preserve"> dynamic multisensory (vocal, facial, body motion) cues. T</w:t>
+      </w:r>
+      <w:r>
+        <w:rPr>
+          <w:lang w:val="en-US"/>
+        </w:rPr>
+        <w:t xml:space="preserve">he </w:t>
+      </w:r>
+      <w:r>
+        <w:rPr>
+          <w:lang w:val="en-US"/>
+        </w:rPr>
+        <w:t xml:space="preserve">relatively </w:t>
+      </w:r>
+      <w:r>
+        <w:rPr>
+          <w:lang w:val="en-US"/>
+        </w:rPr>
+        <w:t xml:space="preserve">short </w:t>
+      </w:r>
+      <w:r>
+        <w:rPr>
+          <w:lang w:val="en-US"/>
+        </w:rPr>
+        <w:t xml:space="preserve">but intense </w:t>
+      </w:r>
+      <w:r>
+        <w:rPr>
+          <w:lang w:val="en-US"/>
+        </w:rPr>
+        <w:t xml:space="preserve">history of voice perception research </w:t>
+      </w:r>
+      <w:r>
+        <w:rPr>
+          <w:lang w:val="en-US"/>
+        </w:rPr>
+        <w:t xml:space="preserve">(Frühholz &amp; Belin, 2019) </w:t>
+      </w:r>
+      <w:r>
+        <w:rPr>
+          <w:lang w:val="en-US"/>
+        </w:rPr>
+        <w:t xml:space="preserve">suggests </w:t>
+      </w:r>
+      <w:r>
+        <w:rPr>
+          <w:lang w:val="en-US"/>
+        </w:rPr>
+        <w:t xml:space="preserve">that the human brain treats voices </w:t>
+      </w:r>
+      <w:r>
+        <w:rPr>
+          <w:lang w:val="en-US"/>
+        </w:rPr>
+        <w:t>and</w:t>
+      </w:r>
+      <w:r>
+        <w:rPr>
+          <w:lang w:val="en-US"/>
+        </w:rPr>
+        <w:t xml:space="preserve"> faces as sources of information about real persons</w:t>
+      </w:r>
+      <w:r>
+        <w:rPr>
+          <w:lang w:val="en-US"/>
+        </w:rPr>
+        <w:t xml:space="preserve">, and </w:t>
+      </w:r>
+      <w:r>
+        <w:rPr>
+          <w:lang w:val="en-US"/>
+        </w:rPr>
+        <w:t xml:space="preserve">that </w:t>
+      </w:r>
+      <w:r>
+        <w:rPr>
+          <w:lang w:val="en-US"/>
+        </w:rPr>
+        <w:t xml:space="preserve">voice perception theory </w:t>
+      </w:r>
+      <w:r>
+        <w:rPr>
+          <w:lang w:val="en-US"/>
+        </w:rPr>
+        <w:t xml:space="preserve">continues to </w:t>
+      </w:r>
+      <w:r>
+        <w:rPr>
+          <w:lang w:val="en-US"/>
+        </w:rPr>
+        <w:t xml:space="preserve">benefit </w:t>
+      </w:r>
+      <w:r>
+        <w:rPr>
+          <w:lang w:val="en-US"/>
+        </w:rPr>
+        <w:t xml:space="preserve">from face perception </w:t>
+      </w:r>
+      <w:r>
+        <w:rPr>
+          <w:lang w:val="en-US"/>
+        </w:rPr>
+        <w:t>models</w:t>
+      </w:r>
+      <w:r>
+        <w:rPr>
+          <w:lang w:val="en-US"/>
+        </w:rPr>
+        <w:t xml:space="preserve"> (e.g. </w:t>
+      </w:r>
+      <w:r>
+        <w:rPr>
+          <w:lang w:val="en-US"/>
+        </w:rPr>
+        <w:t xml:space="preserve">Belin et al., 2011; </w:t>
+      </w:r>
+      <w:r>
+        <w:rPr>
+          <w:lang w:val="en-US"/>
+        </w:rPr>
+        <w:t xml:space="preserve">Young et al., 2020). </w:t>
+      </w:r>
+      <w:r>
+        <w:rPr>
+          <w:lang w:val="en-US"/>
+        </w:rPr>
+        <w:t>One</w:t>
+      </w:r>
+      <w:r>
+        <w:rPr>
+          <w:lang w:val="en-US"/>
+        </w:rPr>
+        <w:t xml:space="preserve"> important aspect of self-voice, not mentioned by Pinheiro, is kinship recognition</w:t>
+      </w:r>
+      <w:r>
+        <w:rPr>
+          <w:lang w:val="en-US"/>
+        </w:rPr>
+        <w:t>, which</w:t>
+      </w:r>
+      <w:r>
+        <w:rPr>
+          <w:lang w:val="en-US"/>
+        </w:rPr>
+        <w:t xml:space="preserve"> is deeply rooted in our biology (Mateo, 2015), and well-studied in the face domain (</w:t>
+      </w:r>
+      <w:r>
+        <w:rPr>
+          <w:lang w:val="en-US"/>
+        </w:rPr>
+        <w:t xml:space="preserve">e.g., </w:t>
+      </w:r>
+      <w:r>
+        <w:rPr>
+          <w:lang w:val="en-US"/>
+        </w:rPr>
+        <w:t>Dal Martello &amp; Maloney, 2006), but virtually</w:t>
+      </w:r>
+      <w:r>
+        <w:rPr>
+          <w:lang w:val="en-US"/>
+        </w:rPr>
+        <w:t xml:space="preserve"> unstudied in human voice perception. </w:t>
+      </w:r>
+      <w:r>
+        <w:rPr>
+          <w:lang w:val="en-US"/>
+        </w:rPr>
+        <w:t>T</w:t>
+      </w:r>
+      <w:r>
+        <w:rPr>
+          <w:lang w:val="en-US"/>
+        </w:rPr>
+        <w:t xml:space="preserve">here are good reasons to believe that perceived self-similarity is one of the key mechanisms of kinship recognition (DeBruine, </w:t>
+      </w:r>
+      <w:r>
+        <w:rPr>
+          <w:lang w:val="en-US"/>
+        </w:rPr>
+        <w:t>200</w:t>
+      </w:r>
+      <w:r>
+        <w:rPr>
+          <w:lang w:val="en-US"/>
+        </w:rPr>
+        <w:t>2</w:t>
+      </w:r>
+      <w:r>
+        <w:rPr>
+          <w:lang w:val="en-US"/>
+        </w:rPr>
+        <w:t xml:space="preserve">; </w:t>
+      </w:r>
+      <w:r>
+        <w:rPr>
+          <w:lang w:val="en-US"/>
+        </w:rPr>
+        <w:t xml:space="preserve">Tsuchiya &amp; Schweinberger, 2022), and that brain mechanisms for discriminating self and kin from unfamiliar persons may be partially overlapping (Platek et al., 2009). </w:t>
+      </w:r>
+      <w:r>
+        <w:rPr>
+          <w:lang w:val="en-US"/>
+        </w:rPr>
+        <w:t xml:space="preserve">But even after decades of self-face perception research, the question of whether the self is special does remain controversial in psychology, neuroscience and philosophy (Sui &amp; Humphreys, 2015; Kovács et al., 2026). Against the background of </w:t>
+      </w:r>
+      <w:r>
+        <w:rPr>
+          <w:lang w:val="en-US"/>
+        </w:rPr>
+        <w:t>far</w:t>
+      </w:r>
+      <w:r>
+        <w:rPr>
+          <w:lang w:val="en-US"/>
+        </w:rPr>
+        <w:t xml:space="preserve"> </w:t>
+      </w:r>
+      <w:r>
+        <w:rPr>
+          <w:lang w:val="en-US"/>
+        </w:rPr>
+        <w:t>fewer</w:t>
+      </w:r>
+      <w:r>
+        <w:rPr>
+          <w:lang w:val="en-US"/>
+        </w:rPr>
+        <w:t xml:space="preserve"> empirical studies, proposals that self-voice perception is special are intriguing</w:t>
+      </w:r>
+      <w:r>
+        <w:rPr>
+          <w:lang w:val="en-US"/>
+        </w:rPr>
+        <w:t xml:space="preserve">, </w:t>
+      </w:r>
+      <w:r>
+        <w:rPr>
+          <w:lang w:val="en-US"/>
+        </w:rPr>
+        <w:t xml:space="preserve">but require </w:t>
+      </w:r>
+      <w:r>
+        <w:rPr>
+          <w:lang w:val="en-US"/>
+        </w:rPr>
+        <w:t>more systematic</w:t>
+      </w:r>
+      <w:r>
+        <w:rPr>
+          <w:lang w:val="en-US"/>
+        </w:rPr>
+        <w:t xml:space="preserve"> evidence</w:t>
+      </w:r>
+      <w:r>
+        <w:rPr>
+          <w:lang w:val="en-US"/>
+        </w:rPr>
+        <w:t>, as well as an integrative framework</w:t>
+      </w:r>
+      <w:r>
+        <w:rPr>
+          <w:lang w:val="en-US"/>
+        </w:rPr>
+        <w:t>. We explicitly appreciate ongoing work in that direction</w:t>
+      </w:r>
+      <w:r>
+        <w:rPr>
+          <w:lang w:val="en-US"/>
+        </w:rPr>
+        <w:t xml:space="preserve"> (</w:t>
       </w:r>
       <w:proofErr w:type="spellStart"/>
       <w:r>
@@ -3436,33 +4015,13 @@
         <w:rPr>
           <w:lang w:val="en-US"/>
         </w:rPr>
-        <w:t xml:space="preserve"> et al., 2023</w:t>
-      </w:r>
-      <w:r>
-        <w:rPr>
-          <w:lang w:val="en-US"/>
-        </w:rPr>
-        <w:t>,</w:t>
-      </w:r>
-      <w:r>
-        <w:rPr>
-          <w:lang w:val="en-US"/>
-        </w:rPr>
-        <w:t xml:space="preserve"> </w:t>
-      </w:r>
-      <w:proofErr w:type="spellStart"/>
-      <w:r>
-        <w:rPr>
-          <w:lang w:val="en-US"/>
-        </w:rPr>
-        <w:t>Rosi</w:t>
-      </w:r>
-      <w:proofErr w:type="spellEnd"/>
-      <w:r>
-        <w:rPr>
-          <w:lang w:val="en-US"/>
-        </w:rPr>
-        <w:t xml:space="preserve"> et al. 2025). </w:t>
+        <w:t xml:space="preserve"> &amp; Pinheiro, 2025)</w:t>
+      </w:r>
+      <w:r>
+        <w:rPr>
+          <w:lang w:val="en-US"/>
+        </w:rPr>
+        <w:t>.</w:t>
       </w:r>
     </w:p>
     <w:p>
@@ -3471,17 +4030,19 @@
           <w:lang w:val="en-US"/>
         </w:rPr>
       </w:pPr>
-      <w:r>
-        <w:rPr>
-          <w:lang w:val="en-US"/>
-        </w:rPr>
-        <w:t xml:space="preserve">Finally, we should not forget impressions about real people </w:t>
-      </w:r>
-      <w:r>
-        <w:rPr>
-          <w:lang w:val="en-US"/>
-        </w:rPr>
-        <w:t>are often</w:t>
+      <w:commentRangeStart w:id="1"/>
+      <w:r>
+        <w:rPr>
+          <w:lang w:val="en-US"/>
+        </w:rPr>
+        <w:t>In</w:t>
+      </w:r>
+      <w:commentRangeEnd w:id="1"/>
+      <w:r>
+        <w:rPr>
+          <w:rStyle w:val="Kommentarzeichen"/>
+        </w:rPr>
+        <w:commentReference w:id="1"/>
       </w:r>
       <w:r>
         <w:rPr>
@@ -3493,73 +4054,253 @@
         <w:rPr>
           <w:lang w:val="en-US"/>
         </w:rPr>
-        <w:t>elicited by</w:t>
-      </w:r>
-      <w:r>
-        <w:rPr>
-          <w:lang w:val="en-US"/>
-        </w:rPr>
-        <w:t xml:space="preserve"> dynamic multisensory (vocal, facial, body motion) cues. T</w:t>
-      </w:r>
-      <w:r>
-        <w:rPr>
-          <w:lang w:val="en-US"/>
-        </w:rPr>
-        <w:t xml:space="preserve">he </w:t>
-      </w:r>
-      <w:r>
-        <w:rPr>
-          <w:lang w:val="en-US"/>
-        </w:rPr>
-        <w:t xml:space="preserve">relatively </w:t>
-      </w:r>
-      <w:r>
-        <w:rPr>
-          <w:lang w:val="en-US"/>
-        </w:rPr>
-        <w:t xml:space="preserve">short </w:t>
-      </w:r>
-      <w:r>
-        <w:rPr>
-          <w:lang w:val="en-US"/>
-        </w:rPr>
-        <w:t xml:space="preserve">but intense </w:t>
-      </w:r>
-      <w:r>
-        <w:rPr>
-          <w:lang w:val="en-US"/>
-        </w:rPr>
-        <w:t xml:space="preserve">history of voice perception research </w:t>
-      </w:r>
-      <w:r>
-        <w:rPr>
-          <w:lang w:val="en-US"/>
-        </w:rPr>
-        <w:t xml:space="preserve">(Frühholz &amp; Belin, 2019) </w:t>
-      </w:r>
-      <w:r>
-        <w:rPr>
-          <w:lang w:val="en-US"/>
-        </w:rPr>
-        <w:t xml:space="preserve">suggests </w:t>
-      </w:r>
-      <w:r>
-        <w:rPr>
-          <w:lang w:val="en-US"/>
-        </w:rPr>
-        <w:t xml:space="preserve">that the human brain treats voices </w:t>
-      </w:r>
-      <w:r>
-        <w:rPr>
-          <w:lang w:val="en-US"/>
-        </w:rPr>
-        <w:t>and</w:t>
-      </w:r>
-      <w:r>
-        <w:rPr>
-          <w:lang w:val="en-US"/>
-        </w:rPr>
-        <w:t xml:space="preserve"> faces as sources of information about real persons</w:t>
+        <w:t>conclusion</w:t>
+      </w:r>
+      <w:r>
+        <w:rPr>
+          <w:lang w:val="en-US"/>
+        </w:rPr>
+        <w:t xml:space="preserve">, </w:t>
+      </w:r>
+      <w:r>
+        <w:rPr>
+          <w:lang w:val="en-US"/>
+        </w:rPr>
+        <w:t xml:space="preserve">we clarified how self-voice </w:t>
+      </w:r>
+      <w:r>
+        <w:rPr>
+          <w:lang w:val="en-US"/>
+        </w:rPr>
+        <w:t>processing</w:t>
+      </w:r>
+      <w:r>
+        <w:rPr>
+          <w:lang w:val="en-US"/>
+        </w:rPr>
+        <w:t xml:space="preserve"> can be </w:t>
+      </w:r>
+      <w:r>
+        <w:rPr>
+          <w:lang w:val="en-US"/>
+        </w:rPr>
+        <w:t xml:space="preserve">seamlessly </w:t>
+      </w:r>
+      <w:r>
+        <w:rPr>
+          <w:lang w:val="en-US"/>
+        </w:rPr>
+        <w:t xml:space="preserve">linked to our existing </w:t>
+      </w:r>
+      <w:r>
+        <w:rPr>
+          <w:lang w:val="en-US"/>
+        </w:rPr>
+        <w:t>framework</w:t>
+      </w:r>
+      <w:r>
+        <w:rPr>
+          <w:lang w:val="en-US"/>
+        </w:rPr>
+        <w:t xml:space="preserve"> </w:t>
+      </w:r>
+      <w:r>
+        <w:rPr>
+          <w:lang w:val="en-US"/>
+        </w:rPr>
+        <w:t>of voice naturalness</w:t>
+      </w:r>
+      <w:r>
+        <w:rPr>
+          <w:lang w:val="en-US"/>
+        </w:rPr>
+        <w:t xml:space="preserve"> (Nussbaum et al., 2025</w:t>
+      </w:r>
+      <w:r>
+        <w:rPr>
+          <w:lang w:val="en-US"/>
+        </w:rPr>
+        <w:t>) and</w:t>
+      </w:r>
+      <w:r>
+        <w:rPr>
+          <w:lang w:val="en-US"/>
+        </w:rPr>
+        <w:t xml:space="preserve"> </w:t>
+      </w:r>
+      <w:r>
+        <w:rPr>
+          <w:lang w:val="en-US"/>
+        </w:rPr>
+        <w:t>look forward to</w:t>
+      </w:r>
+      <w:r>
+        <w:rPr>
+          <w:lang w:val="en-US"/>
+        </w:rPr>
+        <w:t xml:space="preserve"> </w:t>
+      </w:r>
+      <w:r>
+        <w:rPr>
+          <w:lang w:val="en-US"/>
+        </w:rPr>
+        <w:t xml:space="preserve">empirical </w:t>
+      </w:r>
+      <w:r>
+        <w:rPr>
+          <w:lang w:val="en-US"/>
+        </w:rPr>
+        <w:t xml:space="preserve">contributions </w:t>
+      </w:r>
+      <w:r>
+        <w:rPr>
+          <w:lang w:val="en-US"/>
+        </w:rPr>
+        <w:t>that</w:t>
+      </w:r>
+      <w:r>
+        <w:rPr>
+          <w:lang w:val="en-US"/>
+        </w:rPr>
+        <w:t xml:space="preserve"> </w:t>
+      </w:r>
+      <w:r>
+        <w:rPr>
+          <w:lang w:val="en-US"/>
+        </w:rPr>
+        <w:t>li</w:t>
+      </w:r>
+      <w:r>
+        <w:rPr>
+          <w:lang w:val="en-US"/>
+        </w:rPr>
+        <w:t>n</w:t>
+      </w:r>
+      <w:r>
+        <w:rPr>
+          <w:lang w:val="en-US"/>
+        </w:rPr>
+        <w:t xml:space="preserve">k phenomena of self-voice perception </w:t>
+      </w:r>
+      <w:r>
+        <w:rPr>
+          <w:lang w:val="en-US"/>
+        </w:rPr>
+        <w:t xml:space="preserve">to </w:t>
+      </w:r>
+      <w:r>
+        <w:rPr>
+          <w:lang w:val="en-US"/>
+        </w:rPr>
+        <w:t xml:space="preserve">this </w:t>
+      </w:r>
+      <w:r>
+        <w:rPr>
+          <w:lang w:val="en-US"/>
+        </w:rPr>
+        <w:t>model</w:t>
+      </w:r>
+      <w:r>
+        <w:rPr>
+          <w:lang w:val="en-US"/>
+        </w:rPr>
+        <w:t xml:space="preserve">. </w:t>
+      </w:r>
+      <w:r>
+        <w:rPr>
+          <w:lang w:val="en-US"/>
+        </w:rPr>
+        <w:t xml:space="preserve">We also reflected on </w:t>
+      </w:r>
+      <w:r>
+        <w:rPr>
+          <w:lang w:val="en-US"/>
+        </w:rPr>
+        <w:t xml:space="preserve">the </w:t>
+      </w:r>
+      <w:r>
+        <w:rPr>
+          <w:lang w:val="en-US"/>
+        </w:rPr>
+        <w:t xml:space="preserve">challenges of self-voice research </w:t>
+      </w:r>
+      <w:r>
+        <w:rPr>
+          <w:lang w:val="en-US"/>
+        </w:rPr>
+        <w:t>more</w:t>
+      </w:r>
+      <w:r>
+        <w:rPr>
+          <w:lang w:val="en-US"/>
+        </w:rPr>
+        <w:t xml:space="preserve"> broad</w:t>
+      </w:r>
+      <w:r>
+        <w:rPr>
+          <w:lang w:val="en-US"/>
+        </w:rPr>
+        <w:t>ly</w:t>
+      </w:r>
+      <w:r>
+        <w:rPr>
+          <w:lang w:val="en-US"/>
+        </w:rPr>
+        <w:t xml:space="preserve">, both methodologically and conceptually. </w:t>
+      </w:r>
+      <w:r>
+        <w:rPr>
+          <w:lang w:val="en-US"/>
+        </w:rPr>
+        <w:t>We anticipate</w:t>
+      </w:r>
+      <w:r>
+        <w:rPr>
+          <w:lang w:val="en-US"/>
+        </w:rPr>
+        <w:t xml:space="preserve"> contributions </w:t>
+      </w:r>
+      <w:r>
+        <w:rPr>
+          <w:lang w:val="en-US"/>
+        </w:rPr>
+        <w:t xml:space="preserve">to develop </w:t>
+      </w:r>
+      <w:r>
+        <w:rPr>
+          <w:lang w:val="en-US"/>
+        </w:rPr>
+        <w:t xml:space="preserve">systematic </w:t>
+      </w:r>
+      <w:r>
+        <w:rPr>
+          <w:lang w:val="en-US"/>
+        </w:rPr>
+        <w:t>research program</w:t>
+      </w:r>
+      <w:r>
+        <w:rPr>
+          <w:lang w:val="en-US"/>
+        </w:rPr>
+        <w:t>s</w:t>
+      </w:r>
+      <w:r>
+        <w:rPr>
+          <w:lang w:val="en-US"/>
+        </w:rPr>
+        <w:t xml:space="preserve"> that address these challenges in </w:t>
+      </w:r>
+      <w:r>
+        <w:rPr>
+          <w:lang w:val="en-US"/>
+        </w:rPr>
+        <w:t xml:space="preserve">the </w:t>
+      </w:r>
+      <w:r>
+        <w:rPr>
+          <w:lang w:val="en-US"/>
+        </w:rPr>
+        <w:t>future</w:t>
       </w:r>
       <w:r>
         <w:rPr>
@@ -3571,256 +4312,43 @@
         <w:rPr>
           <w:lang w:val="en-US"/>
         </w:rPr>
-        <w:t xml:space="preserve">that </w:t>
-      </w:r>
-      <w:r>
-        <w:rPr>
-          <w:lang w:val="en-US"/>
-        </w:rPr>
-        <w:t xml:space="preserve">voice perception theory </w:t>
-      </w:r>
-      <w:r>
-        <w:rPr>
-          <w:lang w:val="en-US"/>
-        </w:rPr>
-        <w:t xml:space="preserve">continues to </w:t>
-      </w:r>
-      <w:r>
-        <w:rPr>
-          <w:lang w:val="en-US"/>
-        </w:rPr>
-        <w:t xml:space="preserve">benefit from face perception </w:t>
-      </w:r>
-      <w:r>
-        <w:rPr>
-          <w:lang w:val="en-US"/>
-        </w:rPr>
-        <w:t>models</w:t>
-      </w:r>
-      <w:r>
-        <w:rPr>
-          <w:lang w:val="en-US"/>
-        </w:rPr>
-        <w:t xml:space="preserve"> (e.g. </w:t>
-      </w:r>
-      <w:r>
-        <w:rPr>
-          <w:lang w:val="en-US"/>
-        </w:rPr>
-        <w:t xml:space="preserve">Belin et al., 2011; </w:t>
-      </w:r>
-      <w:r>
-        <w:rPr>
-          <w:lang w:val="en-US"/>
-        </w:rPr>
-        <w:t xml:space="preserve">Young et al., 2020). </w:t>
-      </w:r>
-      <w:r>
-        <w:rPr>
-          <w:lang w:val="en-US"/>
-        </w:rPr>
-        <w:t>One</w:t>
-      </w:r>
-      <w:r>
-        <w:rPr>
-          <w:lang w:val="en-US"/>
-        </w:rPr>
-        <w:t xml:space="preserve"> important aspect of self-voice, not mentioned by Pinheiro, is kinship recognition</w:t>
-      </w:r>
-      <w:r>
-        <w:rPr>
-          <w:lang w:val="en-US"/>
-        </w:rPr>
-        <w:t>, which</w:t>
-      </w:r>
-      <w:r>
-        <w:rPr>
-          <w:lang w:val="en-US"/>
-        </w:rPr>
-        <w:t xml:space="preserve"> is deeply rooted in our biology (</w:t>
-      </w:r>
-      <w:commentRangeStart w:id="20"/>
-      <w:r>
-        <w:rPr>
-          <w:highlight w:val="yellow"/>
-          <w:lang w:val="en-US"/>
-        </w:rPr>
-        <w:t>Porter, 1998</w:t>
-      </w:r>
-      <w:commentRangeEnd w:id="20"/>
-      <w:r>
-        <w:rPr>
-          <w:rStyle w:val="Kommentarzeichen"/>
-          <w:highlight w:val="yellow"/>
-        </w:rPr>
-        <w:commentReference w:id="20"/>
-      </w:r>
-      <w:r>
-        <w:rPr>
-          <w:lang w:val="en-US"/>
-        </w:rPr>
-        <w:t>; Mateo, 2015), and well-studied in the face domain (</w:t>
-      </w:r>
-      <w:r>
-        <w:rPr>
-          <w:lang w:val="en-US"/>
-        </w:rPr>
-        <w:t xml:space="preserve">e.g., </w:t>
-      </w:r>
-      <w:r>
-        <w:rPr>
-          <w:lang w:val="en-US"/>
-        </w:rPr>
-        <w:t xml:space="preserve">Dal Martello &amp; Maloney, 2006), but virtually unstudied in human voice perception. </w:t>
-      </w:r>
-      <w:r>
-        <w:rPr>
-          <w:lang w:val="en-US"/>
-        </w:rPr>
-        <w:t>T</w:t>
-      </w:r>
-      <w:r>
-        <w:rPr>
-          <w:lang w:val="en-US"/>
-        </w:rPr>
-        <w:t xml:space="preserve">here are good reasons to believe that perceived self-similarity is one of the key mechanisms of kinship recognition (DeBruine, </w:t>
-      </w:r>
-      <w:r>
-        <w:rPr>
-          <w:lang w:val="en-US"/>
-        </w:rPr>
-        <w:t>200</w:t>
-      </w:r>
-      <w:r>
-        <w:rPr>
-          <w:lang w:val="en-US"/>
-        </w:rPr>
-        <w:t>2</w:t>
-      </w:r>
-      <w:r>
-        <w:rPr>
-          <w:lang w:val="en-US"/>
-        </w:rPr>
-        <w:t xml:space="preserve">; </w:t>
-      </w:r>
-      <w:r>
-        <w:rPr>
-          <w:lang w:val="en-US"/>
-        </w:rPr>
-        <w:t xml:space="preserve">Tsuchiya &amp; Schweinberger, 2022), and that brain mechanisms for discriminating self and kin from unfamiliar persons may be partially overlapping (Platek et al., 2009). </w:t>
-      </w:r>
-      <w:r>
-        <w:rPr>
-          <w:lang w:val="en-US"/>
-        </w:rPr>
-        <w:t>But even after decades of self-face perception research, the question of whether the self is special does remain controversial in psychology, neuroscience and philosophy (</w:t>
-      </w:r>
-      <w:commentRangeStart w:id="21"/>
-      <w:r>
-        <w:rPr>
-          <w:lang w:val="en-US"/>
-        </w:rPr>
-        <w:t>Sui &amp; Humphreys, 2015; Kovács et al., 2026</w:t>
-      </w:r>
-      <w:commentRangeEnd w:id="21"/>
-      <w:r>
-        <w:rPr>
-          <w:rStyle w:val="Kommentarzeichen"/>
-        </w:rPr>
-        <w:commentReference w:id="21"/>
-      </w:r>
-      <w:r>
-        <w:rPr>
-          <w:lang w:val="en-US"/>
-        </w:rPr>
-        <w:t xml:space="preserve">). Against the background of </w:t>
-      </w:r>
-      <w:r>
-        <w:rPr>
-          <w:lang w:val="en-US"/>
-        </w:rPr>
-        <w:t>far</w:t>
-      </w:r>
-      <w:r>
-        <w:rPr>
-          <w:lang w:val="en-US"/>
-        </w:rPr>
-        <w:t xml:space="preserve"> </w:t>
-      </w:r>
-      <w:r>
-        <w:rPr>
-          <w:lang w:val="en-US"/>
-        </w:rPr>
-        <w:t>fewer</w:t>
-      </w:r>
-      <w:r>
-        <w:rPr>
-          <w:lang w:val="en-US"/>
-        </w:rPr>
-        <w:t xml:space="preserve"> empirical studies, proposals that self-voice perception is special are intriguing</w:t>
-      </w:r>
-      <w:r>
-        <w:rPr>
-          <w:lang w:val="en-US"/>
-        </w:rPr>
-        <w:t xml:space="preserve">, </w:t>
-      </w:r>
-      <w:r>
-        <w:rPr>
-          <w:lang w:val="en-US"/>
-        </w:rPr>
-        <w:t xml:space="preserve">but require </w:t>
-      </w:r>
-      <w:r>
-        <w:rPr>
-          <w:lang w:val="en-US"/>
-        </w:rPr>
-        <w:t>more systematic</w:t>
-      </w:r>
-      <w:r>
-        <w:rPr>
-          <w:lang w:val="en-US"/>
-        </w:rPr>
-        <w:t xml:space="preserve"> evidence</w:t>
-      </w:r>
-      <w:r>
-        <w:rPr>
-          <w:lang w:val="en-US"/>
-        </w:rPr>
-        <w:t>, as well as an integrative framework</w:t>
-      </w:r>
-      <w:r>
-        <w:rPr>
-          <w:lang w:val="en-US"/>
-        </w:rPr>
-        <w:t>. We explicitly appreciate ongoing work in that direction</w:t>
-      </w:r>
-      <w:r>
-        <w:rPr>
-          <w:lang w:val="en-US"/>
-        </w:rPr>
-        <w:t xml:space="preserve"> </w:t>
-      </w:r>
-      <w:commentRangeStart w:id="22"/>
-      <w:r>
-        <w:rPr>
-          <w:lang w:val="en-US"/>
-        </w:rPr>
-        <w:t>(</w:t>
-      </w:r>
-      <w:proofErr w:type="spellStart"/>
-      <w:r>
-        <w:rPr>
-          <w:lang w:val="en-US"/>
-        </w:rPr>
-        <w:t>Orepic</w:t>
-      </w:r>
-      <w:proofErr w:type="spellEnd"/>
-      <w:r>
-        <w:rPr>
-          <w:lang w:val="en-US"/>
-        </w:rPr>
-        <w:t xml:space="preserve"> &amp; Pinheiro, 2025)</w:t>
+        <w:t>promote</w:t>
+      </w:r>
+      <w:r>
+        <w:rPr>
+          <w:lang w:val="en-US"/>
+        </w:rPr>
+        <w:t xml:space="preserve"> further progress in understanding</w:t>
+      </w:r>
+      <w:r>
+        <w:rPr>
+          <w:lang w:val="en-US"/>
+        </w:rPr>
+        <w:t xml:space="preserve"> self-voice </w:t>
+      </w:r>
+      <w:r>
+        <w:rPr>
+          <w:lang w:val="en-US"/>
+        </w:rPr>
+        <w:t>processing</w:t>
+      </w:r>
+      <w:r>
+        <w:rPr>
+          <w:lang w:val="en-US"/>
+        </w:rPr>
+        <w:t xml:space="preserve"> for</w:t>
+      </w:r>
+      <w:r>
+        <w:rPr>
+          <w:lang w:val="en-US"/>
+        </w:rPr>
+        <w:t xml:space="preserve"> naturalness impressions and </w:t>
+      </w:r>
+      <w:r>
+        <w:rPr>
+          <w:lang w:val="en-US"/>
+        </w:rPr>
+        <w:t>vice versa</w:t>
       </w:r>
       <w:r>
         <w:rPr>
@@ -3828,310 +4356,8 @@
         </w:rPr>
         <w:t>.</w:t>
       </w:r>
-      <w:commentRangeEnd w:id="22"/>
-      <w:r>
-        <w:rPr>
-          <w:rStyle w:val="Kommentarzeichen"/>
-        </w:rPr>
-        <w:commentReference w:id="22"/>
-      </w:r>
-    </w:p>
-    <w:p>
-      <w:pPr>
-        <w:rPr>
-          <w:lang w:val="en-US"/>
-        </w:rPr>
-      </w:pPr>
-      <w:r>
-        <w:rPr>
-          <w:lang w:val="en-US"/>
-        </w:rPr>
-        <w:t xml:space="preserve">In </w:t>
-      </w:r>
-      <w:r>
-        <w:rPr>
-          <w:lang w:val="en-US"/>
-        </w:rPr>
-        <w:t>conclusion</w:t>
-      </w:r>
-      <w:r>
-        <w:rPr>
-          <w:lang w:val="en-US"/>
-        </w:rPr>
-        <w:t xml:space="preserve">, </w:t>
-      </w:r>
-      <w:r>
-        <w:rPr>
-          <w:lang w:val="en-US"/>
-        </w:rPr>
-        <w:t xml:space="preserve">we clarified how self-voice perception can be </w:t>
-      </w:r>
-      <w:r>
-        <w:rPr>
-          <w:lang w:val="en-US"/>
-        </w:rPr>
-        <w:t xml:space="preserve">seamlessly </w:t>
-      </w:r>
-      <w:r>
-        <w:rPr>
-          <w:lang w:val="en-US"/>
-        </w:rPr>
-        <w:t xml:space="preserve">linked to our existing </w:t>
-      </w:r>
-      <w:r>
-        <w:rPr>
-          <w:lang w:val="en-US"/>
-        </w:rPr>
-        <w:t xml:space="preserve">model </w:t>
-      </w:r>
-      <w:r>
-        <w:rPr>
-          <w:lang w:val="en-US"/>
-        </w:rPr>
-        <w:t>of voice naturalness</w:t>
-      </w:r>
-      <w:r>
-        <w:rPr>
-          <w:lang w:val="en-US"/>
-        </w:rPr>
-        <w:t xml:space="preserve"> (Nussbaum et al., 2025). </w:t>
-      </w:r>
-      <w:r>
-        <w:rPr>
-          <w:lang w:val="en-US"/>
-        </w:rPr>
-        <w:t>W</w:t>
-      </w:r>
-      <w:r>
-        <w:rPr>
-          <w:lang w:val="en-US"/>
-        </w:rPr>
-        <w:t xml:space="preserve">e </w:t>
-      </w:r>
-      <w:r>
-        <w:rPr>
-          <w:lang w:val="en-US"/>
-        </w:rPr>
-        <w:t>look forward to</w:t>
-      </w:r>
-      <w:r>
-        <w:rPr>
-          <w:lang w:val="en-US"/>
-        </w:rPr>
-        <w:t xml:space="preserve"> </w:t>
-      </w:r>
-      <w:r>
-        <w:rPr>
-          <w:lang w:val="en-US"/>
-        </w:rPr>
-        <w:t xml:space="preserve">empirical </w:t>
-      </w:r>
-      <w:r>
-        <w:rPr>
-          <w:lang w:val="en-US"/>
-        </w:rPr>
-        <w:t xml:space="preserve">contributions </w:t>
-      </w:r>
-      <w:r>
-        <w:rPr>
-          <w:lang w:val="en-US"/>
-        </w:rPr>
-        <w:t>that</w:t>
-      </w:r>
-      <w:r>
-        <w:rPr>
-          <w:lang w:val="en-US"/>
-        </w:rPr>
-        <w:t xml:space="preserve"> </w:t>
-      </w:r>
-      <w:r>
-        <w:rPr>
-          <w:lang w:val="en-US"/>
-        </w:rPr>
-        <w:t>li</w:t>
-      </w:r>
-      <w:r>
-        <w:rPr>
-          <w:lang w:val="en-US"/>
-        </w:rPr>
-        <w:t>n</w:t>
-      </w:r>
-      <w:r>
-        <w:rPr>
-          <w:lang w:val="en-US"/>
-        </w:rPr>
-        <w:t xml:space="preserve">k phenomena of self-voice perception </w:t>
-      </w:r>
-      <w:r>
-        <w:rPr>
-          <w:lang w:val="en-US"/>
-        </w:rPr>
-        <w:t xml:space="preserve">to </w:t>
-      </w:r>
-      <w:r>
-        <w:rPr>
-          <w:lang w:val="en-US"/>
-        </w:rPr>
-        <w:t xml:space="preserve">this </w:t>
-      </w:r>
-      <w:r>
-        <w:rPr>
-          <w:lang w:val="en-US"/>
-        </w:rPr>
-        <w:t>model</w:t>
-      </w:r>
-      <w:r>
-        <w:rPr>
-          <w:lang w:val="en-US"/>
-        </w:rPr>
-        <w:t xml:space="preserve">. </w:t>
-      </w:r>
-      <w:r>
-        <w:rPr>
-          <w:lang w:val="en-US"/>
-        </w:rPr>
-        <w:t xml:space="preserve">We also reflected on </w:t>
-      </w:r>
-      <w:r>
-        <w:rPr>
-          <w:lang w:val="en-US"/>
-        </w:rPr>
-        <w:t xml:space="preserve">the </w:t>
-      </w:r>
-      <w:r>
-        <w:rPr>
-          <w:lang w:val="en-US"/>
-        </w:rPr>
-        <w:t xml:space="preserve">challenges of self-voice </w:t>
-      </w:r>
-      <w:bookmarkStart w:id="23" w:name="_GoBack"/>
-      <w:bookmarkEnd w:id="23"/>
-      <w:r>
-        <w:rPr>
-          <w:lang w:val="en-US"/>
-        </w:rPr>
-        <w:t xml:space="preserve">research </w:t>
-      </w:r>
-      <w:r>
-        <w:rPr>
-          <w:lang w:val="en-US"/>
-        </w:rPr>
-        <w:t>more</w:t>
-      </w:r>
-      <w:r>
-        <w:rPr>
-          <w:lang w:val="en-US"/>
-        </w:rPr>
-        <w:t xml:space="preserve"> broad</w:t>
-      </w:r>
-      <w:r>
-        <w:rPr>
-          <w:lang w:val="en-US"/>
-        </w:rPr>
-        <w:t>ly</w:t>
-      </w:r>
-      <w:r>
-        <w:rPr>
-          <w:lang w:val="en-US"/>
-        </w:rPr>
-        <w:t xml:space="preserve">, both methodologically and conceptually. </w:t>
-      </w:r>
-      <w:r>
-        <w:rPr>
-          <w:lang w:val="en-US"/>
-        </w:rPr>
-        <w:t>We anticipate</w:t>
-      </w:r>
-      <w:r>
-        <w:rPr>
-          <w:lang w:val="en-US"/>
-        </w:rPr>
-        <w:t xml:space="preserve"> contributions </w:t>
-      </w:r>
-      <w:r>
-        <w:rPr>
-          <w:lang w:val="en-US"/>
-        </w:rPr>
-        <w:t xml:space="preserve">to develop </w:t>
-      </w:r>
-      <w:r>
-        <w:rPr>
-          <w:lang w:val="en-US"/>
-        </w:rPr>
-        <w:t xml:space="preserve">systematic </w:t>
-      </w:r>
-      <w:r>
-        <w:rPr>
-          <w:lang w:val="en-US"/>
-        </w:rPr>
-        <w:t>research program</w:t>
-      </w:r>
-      <w:r>
-        <w:rPr>
-          <w:lang w:val="en-US"/>
-        </w:rPr>
-        <w:t>s</w:t>
-      </w:r>
-      <w:r>
-        <w:rPr>
-          <w:lang w:val="en-US"/>
-        </w:rPr>
-        <w:t xml:space="preserve"> that address these challenges in </w:t>
-      </w:r>
-      <w:r>
-        <w:rPr>
-          <w:lang w:val="en-US"/>
-        </w:rPr>
-        <w:t xml:space="preserve">the </w:t>
-      </w:r>
-      <w:r>
-        <w:rPr>
-          <w:lang w:val="en-US"/>
-        </w:rPr>
-        <w:t>future</w:t>
-      </w:r>
-      <w:r>
-        <w:rPr>
-          <w:lang w:val="en-US"/>
-        </w:rPr>
-        <w:t xml:space="preserve">, and </w:t>
-      </w:r>
-      <w:r>
-        <w:rPr>
-          <w:lang w:val="en-US"/>
-        </w:rPr>
-        <w:t>promote</w:t>
-      </w:r>
-      <w:r>
-        <w:rPr>
-          <w:lang w:val="en-US"/>
-        </w:rPr>
-        <w:t xml:space="preserve"> further progress in understanding</w:t>
-      </w:r>
-      <w:r>
-        <w:rPr>
-          <w:lang w:val="en-US"/>
-        </w:rPr>
-        <w:t xml:space="preserve"> self-voice </w:t>
-      </w:r>
-      <w:r>
-        <w:rPr>
-          <w:lang w:val="en-US"/>
-        </w:rPr>
-        <w:t>relevance for</w:t>
-      </w:r>
-      <w:r>
-        <w:rPr>
-          <w:lang w:val="en-US"/>
-        </w:rPr>
-        <w:t xml:space="preserve"> naturalness impressions and beyond</w:t>
-      </w:r>
-      <w:r>
-        <w:rPr>
-          <w:lang w:val="en-US"/>
-        </w:rPr>
-        <w:t>.</w:t>
-      </w:r>
+      <w:bookmarkStart w:id="2" w:name="_GoBack"/>
+      <w:bookmarkEnd w:id="2"/>
     </w:p>
     <w:p>
       <w:pPr>
@@ -4206,7 +4432,7 @@
               <w:szCs w:val="22"/>
             </w:rPr>
           </w:pPr>
-          <w:bookmarkStart w:id="24" w:name="_CTVL001ae80c5ee55574e2a8031ca141080f218"/>
+          <w:bookmarkStart w:id="3" w:name="_CTVL001ae80c5ee55574e2a8031ca141080f218"/>
           <w:r>
             <w:rPr>
               <w:noProof/>
@@ -4285,6 +4511,7 @@
               <w:sz w:val="22"/>
               <w:szCs w:val="22"/>
             </w:rPr>
+            <w:lastRenderedPageBreak/>
             <w:t xml:space="preserve">Dal Martello, M. F., &amp; Maloney, L. T. (2006). Where are kin recognition signals in the human face? </w:t>
           </w:r>
           <w:r>
@@ -4477,7 +4704,7 @@
             </w:rPr>
             <w:t>A large-scale comparison of two voice synthesis techniques on intelligibility, naturalness, preferences, and attitudes toward voices banked by individuals with amyotrophic lateral sclerosis.</w:t>
           </w:r>
-          <w:bookmarkEnd w:id="24"/>
+          <w:bookmarkEnd w:id="3"/>
           <w:r>
             <w:rPr>
               <w:lang w:val="en-US"/>
@@ -4518,14 +4745,14 @@
               <w:lang w:val="en-US"/>
             </w:rPr>
           </w:pPr>
-          <w:bookmarkStart w:id="25" w:name="_CTVL0011668ab7cd410419e9aefa6881534a39a"/>
+          <w:bookmarkStart w:id="4" w:name="_CTVL0011668ab7cd410419e9aefa6881534a39a"/>
           <w:r>
             <w:rPr>
               <w:lang w:val="en-US"/>
             </w:rPr>
             <w:t>Kapolowicz, M. R., Guest, D. R., Montazeri, V., Baese-Berk, M. M., &amp; Assmann, P. F. (2022). Effects of Spectral Envelope and Fundamental Frequency Shifts on the Perception of Foreign-Accented Speech.</w:t>
           </w:r>
-          <w:bookmarkEnd w:id="25"/>
+          <w:bookmarkEnd w:id="4"/>
           <w:r>
             <w:rPr>
               <w:lang w:val="en-US"/>
@@ -4566,7 +4793,7 @@
               <w:lang w:val="en-US"/>
             </w:rPr>
           </w:pPr>
-          <w:bookmarkStart w:id="26" w:name="_CTVL001336c0a9a324c431a956472a7daab8a11"/>
+          <w:bookmarkStart w:id="5" w:name="_CTVL001336c0a9a324c431a956472a7daab8a11"/>
           <w:r>
             <w:rPr>
               <w:lang w:val="en-US"/>
@@ -4599,32 +4826,15 @@
             </w:rPr>
             <w:t xml:space="preserve">, 77-90. </w:t>
           </w:r>
-          <w:r>
-            <w:fldChar w:fldCharType="begin"/>
-          </w:r>
-          <w:r>
-            <w:rPr>
-              <w:lang w:val="en-US"/>
-            </w:rPr>
-            <w:instrText xml:space="preserve"> HYPERLINK "https://doi.org/10.1016/j.cortex.2025.11.006" </w:instrText>
-          </w:r>
-          <w:r>
-            <w:fldChar w:fldCharType="separate"/>
-          </w:r>
-          <w:r>
-            <w:rPr>
-              <w:rStyle w:val="Hyperlink"/>
-              <w:lang w:val="en-US"/>
-            </w:rPr>
-            <w:t>https://doi.org/10.1016/j.cortex.2025.11.006</w:t>
-          </w:r>
-          <w:r>
-            <w:rPr>
-              <w:rStyle w:val="Hyperlink"/>
-              <w:lang w:val="en-US"/>
-            </w:rPr>
-            <w:fldChar w:fldCharType="end"/>
-          </w:r>
+          <w:hyperlink r:id="rId11" w:history="1">
+            <w:r>
+              <w:rPr>
+                <w:rStyle w:val="Hyperlink"/>
+                <w:lang w:val="en-US"/>
+              </w:rPr>
+              <w:t>https://doi.org/10.1016/j.cortex.2025.11.006</w:t>
+            </w:r>
+          </w:hyperlink>
           <w:r>
             <w:rPr>
               <w:lang w:val="en-US"/>
@@ -4643,7 +4853,6 @@
             <w:rPr>
               <w:lang w:val="en-US"/>
             </w:rPr>
-            <w:lastRenderedPageBreak/>
             <w:t>Lee, E.</w:t>
           </w:r>
           <w:r>
@@ -4672,7 +4881,7 @@
             </w:rPr>
             <w:t xml:space="preserve"> cognitive style affect social responses to computers.</w:t>
           </w:r>
-          <w:bookmarkEnd w:id="26"/>
+          <w:bookmarkEnd w:id="5"/>
           <w:r>
             <w:rPr>
               <w:lang w:val="en-US"/>
@@ -4761,38 +4970,18 @@
             </w:rPr>
             <w:t xml:space="preserve">(5), 419-427. </w:t>
           </w:r>
-          <w:r>
-            <w:fldChar w:fldCharType="begin"/>
-          </w:r>
-          <w:r>
-            <w:rPr>
-              <w:lang w:val="de-DE"/>
-            </w:rPr>
-            <w:instrText xml:space="preserve"> HYPERLINK "https://doi.org/10.1111/eth.12358" </w:instrText>
-          </w:r>
-          <w:r>
-            <w:fldChar w:fldCharType="separate"/>
-          </w:r>
-          <w:r>
-            <w:rPr>
-              <w:rStyle w:val="Hyperlink"/>
-              <w:noProof/>
-              <w:sz w:val="22"/>
-              <w:szCs w:val="22"/>
-              <w:lang w:val="de-DE"/>
-            </w:rPr>
-            <w:t>https://doi.org/10.1111/eth.12358</w:t>
-          </w:r>
-          <w:r>
-            <w:rPr>
-              <w:rStyle w:val="Hyperlink"/>
-              <w:noProof/>
-              <w:sz w:val="22"/>
-              <w:szCs w:val="22"/>
-              <w:lang w:val="de-DE"/>
-            </w:rPr>
-            <w:fldChar w:fldCharType="end"/>
-          </w:r>
+          <w:hyperlink r:id="rId12" w:history="1">
+            <w:r>
+              <w:rPr>
+                <w:rStyle w:val="Hyperlink"/>
+                <w:noProof/>
+                <w:sz w:val="22"/>
+                <w:szCs w:val="22"/>
+                <w:lang w:val="de-DE"/>
+              </w:rPr>
+              <w:t>https://doi.org/10.1111/eth.12358</w:t>
+            </w:r>
+          </w:hyperlink>
           <w:r>
             <w:rPr>
               <w:noProof/>
@@ -4807,7 +4996,7 @@
           <w:pPr>
             <w:pStyle w:val="CitaviBibliographyEntry"/>
           </w:pPr>
-          <w:bookmarkStart w:id="27" w:name="_CTVL00120728d07d052409b8c97a27a3cfc4717"/>
+          <w:bookmarkStart w:id="6" w:name="_CTVL00120728d07d052409b8c97a27a3cfc4717"/>
           <w:r>
             <w:t xml:space="preserve">Mitchell, W. J., Szerszen, K. A., Lu, A. S., Schermerhorn, P. W., Scheutz, M., &amp; Macdorman, K. F. (2011). </w:t>
           </w:r>
@@ -4817,7 +5006,7 @@
             </w:rPr>
             <w:t>A mismatch in the human realism of face and voice produces an uncanny valley.</w:t>
           </w:r>
-          <w:bookmarkEnd w:id="27"/>
+          <w:bookmarkEnd w:id="6"/>
           <w:r>
             <w:rPr>
               <w:lang w:val="en-US"/>
@@ -4850,7 +5039,7 @@
               <w:lang w:val="en-US"/>
             </w:rPr>
           </w:pPr>
-          <w:bookmarkStart w:id="28" w:name="_CTVL001872a0bd54a2d42f483613d3eb82d0fe3"/>
+          <w:bookmarkStart w:id="7" w:name="_CTVL001872a0bd54a2d42f483613d3eb82d0fe3"/>
           <w:r>
             <w:t xml:space="preserve">Nussbaum, C., Frühholz, S., &amp; Schweinberger, S. R. (2025). </w:t>
           </w:r>
@@ -4860,7 +5049,7 @@
             </w:rPr>
             <w:t>Understanding voice naturalness.</w:t>
           </w:r>
-          <w:bookmarkEnd w:id="28"/>
+          <w:bookmarkEnd w:id="7"/>
           <w:r>
             <w:rPr>
               <w:lang w:val="en-US"/>
@@ -4904,7 +5093,7 @@
               <w:szCs w:val="22"/>
             </w:rPr>
           </w:pPr>
-          <w:bookmarkStart w:id="29" w:name="_CTVL001b9676ab1e5684c59b62432858caa6e4f"/>
+          <w:bookmarkStart w:id="8" w:name="_CTVL001b9676ab1e5684c59b62432858caa6e4f"/>
           <w:r>
             <w:rPr>
               <w:noProof/>
@@ -4956,7 +5145,7 @@
             </w:rPr>
             <w:t xml:space="preserve">(2), Article 221561. </w:t>
           </w:r>
-          <w:hyperlink r:id="rId11" w:history="1">
+          <w:hyperlink r:id="rId13" w:history="1">
             <w:r>
               <w:rPr>
                 <w:rStyle w:val="Hyperlink"/>
@@ -5014,7 +5203,7 @@
             </w:rPr>
             <w:t xml:space="preserve">, Preprint Version 2, Dec 10, 2025. </w:t>
           </w:r>
-          <w:hyperlink r:id="rId12" w:history="1">
+          <w:hyperlink r:id="rId14" w:history="1">
             <w:r>
               <w:rPr>
                 <w:lang w:val="nb-NO"/>
@@ -5045,7 +5234,7 @@
             </w:rPr>
             <w:t>Pandey, A., Le Maguer, S., &amp; Harte, N. (2025). What is Naturalness? In</w:t>
           </w:r>
-          <w:bookmarkEnd w:id="29"/>
+          <w:bookmarkEnd w:id="8"/>
           <w:r>
             <w:rPr>
               <w:lang w:val="en-US"/>
@@ -5073,14 +5262,14 @@
               <w:lang w:val="en-US"/>
             </w:rPr>
           </w:pPr>
-          <w:bookmarkStart w:id="30" w:name="_CTVL0015455222ba26a4de58c36fd167329696a"/>
+          <w:bookmarkStart w:id="9" w:name="_CTVL0015455222ba26a4de58c36fd167329696a"/>
           <w:r>
             <w:rPr>
               <w:lang w:val="en-US"/>
             </w:rPr>
             <w:t>Pinheiro, A. P. (2025). Beyond acoustics: Self-relevance as a key to voice naturalness (L).</w:t>
           </w:r>
-          <w:bookmarkEnd w:id="30"/>
+          <w:bookmarkEnd w:id="9"/>
           <w:r>
             <w:rPr>
               <w:lang w:val="en-US"/>
@@ -5173,7 +5362,7 @@
             </w:rPr>
             <w:t xml:space="preserve">, 83-95. </w:t>
           </w:r>
-          <w:hyperlink r:id="rId13" w:history="1">
+          <w:hyperlink r:id="rId15" w:history="1">
             <w:r>
               <w:rPr>
                 <w:rStyle w:val="Hyperlink"/>
@@ -5252,7 +5441,7 @@
         </w:rPr>
         <w:t xml:space="preserve">(3), 849-858. </w:t>
       </w:r>
-      <w:hyperlink r:id="rId14" w:history="1">
+      <w:hyperlink r:id="rId16" w:history="1">
         <w:r>
           <w:rPr>
             <w:rStyle w:val="Hyperlink"/>
@@ -5324,7 +5513,7 @@
         </w:rPr>
         <w:t xml:space="preserve">(3), 259-263. </w:t>
       </w:r>
-      <w:hyperlink r:id="rId15" w:history="1">
+      <w:hyperlink r:id="rId17" w:history="1">
         <w:r>
           <w:rPr>
             <w:rStyle w:val="Hyperlink"/>
@@ -5405,7 +5594,7 @@
         </w:rPr>
         <w:t xml:space="preserve">(8), 996-1007. </w:t>
       </w:r>
-      <w:hyperlink r:id="rId16" w:history="1">
+      <w:hyperlink r:id="rId18" w:history="1">
         <w:r>
           <w:rPr>
             <w:rStyle w:val="Hyperlink"/>
@@ -5442,6 +5631,7 @@
           <w:szCs w:val="22"/>
           <w:lang w:val="de-DE"/>
         </w:rPr>
+        <w:lastRenderedPageBreak/>
         <w:t xml:space="preserve">Schweinberger, S. R., Casper, C., Hauthal, N., Kaufmann, J. M., Kawahara, H., Kloth, N., Robertson, D. M. C., Simpson, A. P., &amp; Zaske, R. (2008). </w:t>
       </w:r>
       <w:r>
@@ -5486,7 +5676,7 @@
         </w:rPr>
         <w:t xml:space="preserve">(9), 684-688. </w:t>
       </w:r>
-      <w:hyperlink r:id="rId17" w:history="1">
+      <w:hyperlink r:id="rId19" w:history="1">
         <w:r>
           <w:rPr>
             <w:rStyle w:val="Hyperlink"/>
@@ -5553,7 +5743,7 @@
         </w:rPr>
         <w:t xml:space="preserve">(12), 719-728. </w:t>
       </w:r>
-      <w:hyperlink r:id="rId18" w:history="1">
+      <w:hyperlink r:id="rId20" w:history="1">
         <w:r>
           <w:rPr>
             <w:rStyle w:val="Hyperlink"/>
@@ -5641,7 +5831,7 @@
         </w:rPr>
         <w:t xml:space="preserve">(1). </w:t>
       </w:r>
-      <w:hyperlink r:id="rId19" w:history="1">
+      <w:hyperlink r:id="rId21" w:history="1">
         <w:r>
           <w:rPr>
             <w:rStyle w:val="Hyperlink"/>
@@ -5708,7 +5898,7 @@
         </w:rPr>
         <w:t xml:space="preserve">, 1-5. </w:t>
       </w:r>
-      <w:hyperlink r:id="rId20" w:history="1">
+      <w:hyperlink r:id="rId22" w:history="1">
         <w:r>
           <w:rPr>
             <w:rStyle w:val="Hyperlink"/>
@@ -5800,7 +5990,7 @@
         </w:rPr>
         <w:t xml:space="preserve">(5), 398-410. </w:t>
       </w:r>
-      <w:hyperlink r:id="rId21" w:history="1">
+      <w:hyperlink r:id="rId23" w:history="1">
         <w:r>
           <w:rPr>
             <w:rStyle w:val="Hyperlink"/>
@@ -5843,7 +6033,7 @@
 
 <file path=word/comments.xml><?xml version="1.0" encoding="utf-8"?>
 <w:comments xmlns:wpc="http://schemas.microsoft.com/office/word/2010/wordprocessingCanvas" xmlns:cx="http://schemas.microsoft.com/office/drawing/2014/chartex" xmlns:cx1="http://schemas.microsoft.com/office/drawing/2015/9/8/chartex" xmlns:cx2="http://schemas.microsoft.com/office/drawing/2015/10/21/chartex" xmlns:cx3="http://schemas.microsoft.com/office/drawing/2016/5/9/chartex" xmlns:cx4="http://schemas.microsoft.com/office/drawing/2016/5/10/chartex" xmlns:cx5="http://schemas.microsoft.com/office/drawing/2016/5/11/chartex" xmlns:cx6="http://schemas.microsoft.com/office/drawing/2016/5/12/chartex" xmlns:cx7="http://schemas.microsoft.com/office/drawing/2016/5/13/chartex" xmlns:cx8="http://schemas.microsoft.com/office/drawing/2016/5/14/chartex" xmlns:mc="http://schemas.openxmlformats.org/markup-compatibility/2006" xmlns:aink="http://schemas.microsoft.com/office/drawing/2016/ink" xmlns:am3d="http://schemas.microsoft.com/office/drawing/2017/model3d" xmlns:o="urn:schemas-microsoft-com:office:office" xmlns:r="http://schemas.openxmlformats.org/officeDocument/2006/relationships" xmlns:m="http://schemas.openxmlformats.org/officeDocument/2006/math" xmlns:v="urn:schemas-microsoft-com:vml" xmlns:wp14="http://schemas.microsoft.com/office/word/2010/wordprocessingDrawing" xmlns:wp="http://schemas.openxmlformats.org/drawingml/2006/wordprocessingDrawing" xmlns:w10="urn:schemas-microsoft-com:office:word" xmlns:w="http://schemas.openxmlformats.org/wordprocessingml/2006/main" xmlns:w14="http://schemas.microsoft.com/office/word/2010/wordml" xmlns:w15="http://schemas.microsoft.com/office/word/2012/wordml" xmlns:w16cid="http://schemas.microsoft.com/office/word/2016/wordml/cid" xmlns:w16se="http://schemas.microsoft.com/office/word/2015/wordml/symex" xmlns:wpg="http://schemas.microsoft.com/office/word/2010/wordprocessingGroup" xmlns:wpi="http://schemas.microsoft.com/office/word/2010/wordprocessingInk" xmlns:wne="http://schemas.microsoft.com/office/word/2006/wordml" xmlns:wps="http://schemas.microsoft.com/office/word/2010/wordprocessingShape" mc:Ignorable="w14 w15 w16se w16cid wp14">
-  <w:comment w:id="0" w:author="christine.nussbaum" w:date="2025-12-17T17:03:00Z" w:initials="c">
+  <w:comment w:id="0" w:author="Christine Nussbaum" w:date="2026-01-08T11:02:00Z" w:initials="CN">
     <w:p>
       <w:pPr>
         <w:pStyle w:val="Kommentartext"/>
@@ -5855,105 +6045,23 @@
         <w:annotationRef/>
       </w:r>
       <w:r>
-        <w:t xml:space="preserve">Für diesen Titel gibt’s jetzt diverse </w:t>
+        <w:t xml:space="preserve">Diverse </w:t>
       </w:r>
       <w:proofErr w:type="spellStart"/>
       <w:r>
-        <w:t>modifikationen</w:t>
+        <w:t>vorschläge</w:t>
       </w:r>
       <w:proofErr w:type="spellEnd"/>
       <w:r>
-        <w:t xml:space="preserve">: </w:t>
+        <w:t xml:space="preserve">. Ich kann mit allen gut leben. Mir gefällt der zweite am besten. </w:t>
       </w:r>
     </w:p>
+  </w:comment>
+  <w:comment w:id="1" w:author="Christine Nussbaum" w:date="2026-01-08T12:07:00Z" w:initials="CN">
     <w:p>
       <w:pPr>
         <w:pStyle w:val="Kommentartext"/>
       </w:pPr>
-    </w:p>
-    <w:p>
-      <w:pPr>
-        <w:pStyle w:val="Kommentartext"/>
-        <w:ind w:left="300"/>
-        <w:rPr>
-          <w:lang w:val="en-US"/>
-        </w:rPr>
-      </w:pPr>
-      <w:r>
-        <w:rPr>
-          <w:lang w:val="en-US"/>
-        </w:rPr>
-        <w:t xml:space="preserve">„...in the context of voice </w:t>
-      </w:r>
-      <w:proofErr w:type="spellStart"/>
-      <w:proofErr w:type="gramStart"/>
-      <w:r>
-        <w:rPr>
-          <w:lang w:val="en-US"/>
-        </w:rPr>
-        <w:t>naturlness</w:t>
-      </w:r>
-      <w:proofErr w:type="spellEnd"/>
-      <w:r>
-        <w:rPr>
-          <w:lang w:val="en-US"/>
-        </w:rPr>
-        <w:t>“</w:t>
-      </w:r>
-      <w:proofErr w:type="gramEnd"/>
-    </w:p>
-    <w:p>
-      <w:pPr>
-        <w:pStyle w:val="Kommentartext"/>
-        <w:ind w:left="300"/>
-        <w:rPr>
-          <w:lang w:val="en-US"/>
-        </w:rPr>
-      </w:pPr>
-      <w:r>
-        <w:rPr>
-          <w:lang w:val="en-US"/>
-        </w:rPr>
-        <w:t xml:space="preserve">„...related to voice </w:t>
-      </w:r>
-      <w:proofErr w:type="gramStart"/>
-      <w:r>
-        <w:rPr>
-          <w:lang w:val="en-US"/>
-        </w:rPr>
-        <w:t>naturalness“</w:t>
-      </w:r>
-      <w:proofErr w:type="gramEnd"/>
-    </w:p>
-    <w:p>
-      <w:pPr>
-        <w:pStyle w:val="Kommentartext"/>
-        <w:ind w:left="300"/>
-        <w:rPr>
-          <w:lang w:val="en-US"/>
-        </w:rPr>
-      </w:pPr>
-      <w:r>
-        <w:rPr>
-          <w:lang w:val="en-US"/>
-        </w:rPr>
-        <w:t xml:space="preserve">„...as an aspect of voice naturalness and </w:t>
-      </w:r>
-      <w:proofErr w:type="gramStart"/>
-      <w:r>
-        <w:rPr>
-          <w:lang w:val="en-US"/>
-        </w:rPr>
-        <w:t>beyond“</w:t>
-      </w:r>
-      <w:proofErr w:type="gramEnd"/>
-    </w:p>
-  </w:comment>
-  <w:comment w:id="1" w:author="christine.nussbaum" w:date="2025-12-17T17:05:00Z" w:initials="c">
-    <w:p>
-      <w:pPr>
-        <w:pStyle w:val="Kommentartext"/>
-      </w:pPr>
       <w:r>
         <w:rPr>
           <w:rStyle w:val="Kommentarzeichen"/>
@@ -5961,636 +6069,7 @@
         <w:annotationRef/>
       </w:r>
       <w:r>
-        <w:t>Ich mag den Titel aus drei Gründen: er macht Parallel</w:t>
-      </w:r>
-      <w:r>
-        <w:t>en</w:t>
-      </w:r>
-      <w:r>
-        <w:t xml:space="preserve"> zu unserem </w:t>
-      </w:r>
-      <w:proofErr w:type="spellStart"/>
-      <w:r>
-        <w:t>TiCS</w:t>
-      </w:r>
-      <w:proofErr w:type="spellEnd"/>
-      <w:r>
-        <w:t xml:space="preserve"> Paper auf, er nimmt das „</w:t>
-      </w:r>
-      <w:proofErr w:type="spellStart"/>
-      <w:r>
-        <w:t>Beyond</w:t>
-      </w:r>
-      <w:proofErr w:type="spellEnd"/>
-      <w:r>
-        <w:t xml:space="preserve">“ wieder mit auf und er zeigt, dass wir zum einen auf unsere Kritik am </w:t>
-      </w:r>
-      <w:proofErr w:type="spellStart"/>
-      <w:r>
-        <w:t>TiCS</w:t>
-      </w:r>
-      <w:proofErr w:type="spellEnd"/>
-      <w:r>
-        <w:t xml:space="preserve"> Paper Bezug nehmen (was mir wichtig ist), aber auch unsere Perspektive auf Self-Voice Research gern teilen möchten bei der Gelegenheit (was Stefan wichtig ist)</w:t>
-      </w:r>
-      <w:r>
-        <w:t xml:space="preserve">. </w:t>
-      </w:r>
-    </w:p>
-    <w:p>
-      <w:pPr>
-        <w:pStyle w:val="Kommentartext"/>
-      </w:pPr>
-    </w:p>
-    <w:p>
-      <w:pPr>
-        <w:pStyle w:val="Kommentartext"/>
-      </w:pPr>
-      <w:r>
-        <w:t xml:space="preserve">Das „Reply </w:t>
-      </w:r>
-      <w:proofErr w:type="spellStart"/>
-      <w:r>
-        <w:t>to</w:t>
-      </w:r>
-      <w:proofErr w:type="spellEnd"/>
-      <w:r>
-        <w:t>“ würde ich</w:t>
-      </w:r>
-      <w:r>
-        <w:t xml:space="preserve"> gern drin lassen, weil es für den Kontext doch schon wichtig ist, finde ich. </w:t>
-      </w:r>
-    </w:p>
-  </w:comment>
-  <w:comment w:id="2" w:author="Stefan Schweinberger" w:date="2026-01-02T09:09:00Z" w:initials="SRS">
-    <w:p>
-      <w:pPr>
-        <w:pStyle w:val="Kommentartext"/>
-      </w:pPr>
-      <w:r>
-        <w:rPr>
-          <w:rStyle w:val="Kommentarzeichen"/>
-        </w:rPr>
-        <w:annotationRef/>
-      </w:r>
-      <w:r>
-        <w:t>Einverstanden mit „</w:t>
-      </w:r>
-      <w:proofErr w:type="spellStart"/>
-      <w:r>
-        <w:t>reply</w:t>
-      </w:r>
-      <w:proofErr w:type="spellEnd"/>
-      <w:r>
-        <w:t xml:space="preserve"> </w:t>
-      </w:r>
-      <w:proofErr w:type="spellStart"/>
-      <w:r>
-        <w:t>to</w:t>
-      </w:r>
-      <w:proofErr w:type="spellEnd"/>
-      <w:r>
-        <w:t xml:space="preserve">“. </w:t>
-      </w:r>
-      <w:proofErr w:type="gramStart"/>
-      <w:r>
-        <w:t>Trotzdem  gefällt</w:t>
-      </w:r>
-      <w:proofErr w:type="gramEnd"/>
-      <w:r>
-        <w:t xml:space="preserve"> mir folgender besser, weil ich ihn prägnanter und inhaltlich passender finde, und er und auch direkt die Form von </w:t>
-      </w:r>
-      <w:proofErr w:type="spellStart"/>
-      <w:r>
-        <w:t>Pinheiro´s</w:t>
-      </w:r>
-      <w:proofErr w:type="spellEnd"/>
-      <w:r>
-        <w:t xml:space="preserve"> </w:t>
-      </w:r>
-      <w:proofErr w:type="spellStart"/>
-      <w:r>
-        <w:t>letter</w:t>
-      </w:r>
-      <w:proofErr w:type="spellEnd"/>
-      <w:r>
-        <w:t xml:space="preserve"> aufgreift (noch sichtbarer wie Dein erster Satz, den ich gut finde). </w:t>
-      </w:r>
-    </w:p>
-    <w:p>
-      <w:pPr>
-        <w:pStyle w:val="Kommentartext"/>
-        <w:rPr>
-          <w:lang w:val="en-US"/>
-        </w:rPr>
-      </w:pPr>
-      <w:r>
-        <w:rPr>
-          <w:lang w:val="en-US"/>
-        </w:rPr>
-        <w:t xml:space="preserve">Beyond the Self – Current Challenges for Self-relevance </w:t>
-      </w:r>
-      <w:r>
-        <w:rPr>
-          <w:lang w:val="en-US"/>
-        </w:rPr>
-        <w:t>in</w:t>
-      </w:r>
-      <w:r>
-        <w:rPr>
-          <w:lang w:val="en-US"/>
-        </w:rPr>
-        <w:t xml:space="preserve"> Understanding Voice Naturalness: A Reply to Pinheiro (2025)</w:t>
-      </w:r>
-    </w:p>
-    <w:p>
-      <w:pPr>
-        <w:pStyle w:val="Kommentartext"/>
-      </w:pPr>
-      <w:r>
-        <w:t xml:space="preserve">Auch bedenken: es geht hier ja nach wie vor um Understanding </w:t>
-      </w:r>
-      <w:proofErr w:type="spellStart"/>
-      <w:r>
-        <w:t>voice</w:t>
-      </w:r>
-      <w:proofErr w:type="spellEnd"/>
-      <w:r>
-        <w:t xml:space="preserve"> </w:t>
-      </w:r>
-      <w:proofErr w:type="spellStart"/>
-      <w:r>
-        <w:t>naturalness</w:t>
-      </w:r>
-      <w:proofErr w:type="spellEnd"/>
-      <w:r>
-        <w:t xml:space="preserve">, und NICHT um </w:t>
-      </w:r>
-      <w:proofErr w:type="spellStart"/>
-      <w:r>
-        <w:t>understanding</w:t>
-      </w:r>
-      <w:proofErr w:type="spellEnd"/>
-      <w:r>
-        <w:t xml:space="preserve"> </w:t>
-      </w:r>
-      <w:proofErr w:type="spellStart"/>
-      <w:r>
-        <w:t>self-voice</w:t>
-      </w:r>
-      <w:proofErr w:type="spellEnd"/>
-      <w:r>
-        <w:t xml:space="preserve"> </w:t>
-      </w:r>
-      <w:proofErr w:type="spellStart"/>
-      <w:r>
-        <w:t>perception</w:t>
-      </w:r>
-      <w:proofErr w:type="spellEnd"/>
-      <w:r>
-        <w:t xml:space="preserve"> – das sollten wir nicht verwässern.</w:t>
-      </w:r>
-    </w:p>
-  </w:comment>
-  <w:comment w:id="4" w:author="Christine Nussbaum" w:date="2025-12-19T14:25:00Z" w:initials="CN">
-    <w:p>
-      <w:pPr>
-        <w:pStyle w:val="Kommentartext"/>
-      </w:pPr>
-      <w:r>
-        <w:rPr>
-          <w:rStyle w:val="Kommentarzeichen"/>
-        </w:rPr>
-        <w:annotationRef/>
-      </w:r>
-      <w:r>
-        <w:t>Da zitieren wir dann nochmal irgendeinen aktuellen Übersichtsartikel</w:t>
-      </w:r>
-    </w:p>
-  </w:comment>
-  <w:comment w:id="5" w:author="christine.nussbaum" w:date="2025-12-17T17:24:00Z" w:initials="c">
-    <w:p>
-      <w:pPr>
-        <w:pStyle w:val="Kommentartext"/>
-      </w:pPr>
-      <w:r>
-        <w:rPr>
-          <w:rStyle w:val="Kommentarzeichen"/>
-        </w:rPr>
-        <w:annotationRef/>
-      </w:r>
-      <w:r>
-        <w:t xml:space="preserve">Alternativ kann man hier auch schreiben: </w:t>
-      </w:r>
-    </w:p>
-    <w:p>
-      <w:pPr>
-        <w:pStyle w:val="Kommentartext"/>
-        <w:rPr>
-          <w:lang w:val="en-US"/>
-        </w:rPr>
-      </w:pPr>
-      <w:r>
-        <w:rPr>
-          <w:lang w:val="en-US"/>
-        </w:rPr>
-        <w:t xml:space="preserve">„What </w:t>
-      </w:r>
-      <w:r>
-        <w:rPr>
-          <w:i/>
-          <w:iCs/>
-          <w:lang w:val="en-US"/>
-        </w:rPr>
-        <w:t>is</w:t>
-      </w:r>
-      <w:r>
-        <w:rPr>
-          <w:lang w:val="en-US"/>
-        </w:rPr>
-        <w:t xml:space="preserve"> voice </w:t>
-      </w:r>
-      <w:proofErr w:type="gramStart"/>
-      <w:r>
-        <w:rPr>
-          <w:lang w:val="en-US"/>
-        </w:rPr>
-        <w:t>naturalness?“</w:t>
-      </w:r>
-      <w:proofErr w:type="gramEnd"/>
-    </w:p>
-    <w:p>
-      <w:pPr>
-        <w:pStyle w:val="Kommentartext"/>
-        <w:rPr>
-          <w:lang w:val="en-US"/>
-        </w:rPr>
-      </w:pPr>
-      <w:r>
-        <w:rPr>
-          <w:lang w:val="en-US"/>
-        </w:rPr>
-        <w:t xml:space="preserve">Das </w:t>
-      </w:r>
-      <w:proofErr w:type="spellStart"/>
-      <w:r>
-        <w:rPr>
-          <w:lang w:val="en-US"/>
-        </w:rPr>
-        <w:t>ist</w:t>
-      </w:r>
-      <w:proofErr w:type="spellEnd"/>
-      <w:r>
-        <w:rPr>
-          <w:lang w:val="en-US"/>
-        </w:rPr>
-        <w:t xml:space="preserve"> der </w:t>
-      </w:r>
-      <w:proofErr w:type="spellStart"/>
-      <w:r>
-        <w:rPr>
-          <w:lang w:val="en-US"/>
-        </w:rPr>
-        <w:t>Titel</w:t>
-      </w:r>
-      <w:proofErr w:type="spellEnd"/>
-      <w:r>
-        <w:rPr>
-          <w:lang w:val="en-US"/>
-        </w:rPr>
-        <w:t xml:space="preserve"> dieses Papers: </w:t>
-      </w:r>
-    </w:p>
-    <w:p>
-      <w:pPr>
-        <w:pStyle w:val="Kommentartext"/>
-        <w:rPr>
-          <w:lang w:val="en-US"/>
-        </w:rPr>
-      </w:pPr>
-    </w:p>
-    <w:p>
-      <w:pPr>
-        <w:pStyle w:val="Kommentartext"/>
-        <w:ind w:left="720"/>
-        <w:rPr>
-          <w:lang w:val="en-US"/>
-        </w:rPr>
-      </w:pPr>
-      <w:r>
-        <w:rPr>
-          <w:lang w:val="en-US"/>
-        </w:rPr>
-        <w:t xml:space="preserve">Pandey, A., Le </w:t>
-      </w:r>
-      <w:proofErr w:type="spellStart"/>
-      <w:r>
-        <w:rPr>
-          <w:lang w:val="en-US"/>
-        </w:rPr>
-        <w:t>Maguer</w:t>
-      </w:r>
-      <w:proofErr w:type="spellEnd"/>
-      <w:r>
-        <w:rPr>
-          <w:lang w:val="en-US"/>
-        </w:rPr>
-        <w:t xml:space="preserve">, S., &amp; Harte, N. (2025). What is Naturalness? In </w:t>
-      </w:r>
-      <w:r>
-        <w:rPr>
-          <w:i/>
-          <w:iCs/>
-          <w:lang w:val="en-US"/>
-        </w:rPr>
-        <w:t xml:space="preserve">13th edition of the Speech Synthesis Workshop </w:t>
-      </w:r>
-      <w:r>
-        <w:rPr>
-          <w:lang w:val="en-US"/>
-        </w:rPr>
-        <w:t>(pp. 215–221). ISCA. https://doi.org/10.21437/SSW.2025-33</w:t>
-      </w:r>
-    </w:p>
-    <w:p>
-      <w:pPr>
-        <w:pStyle w:val="Kommentartext"/>
-        <w:rPr>
-          <w:lang w:val="en-US"/>
-        </w:rPr>
-      </w:pPr>
-    </w:p>
-    <w:p>
-      <w:pPr>
-        <w:pStyle w:val="Kommentartext"/>
-      </w:pPr>
-      <w:r>
-        <w:t xml:space="preserve">Könnte man dann auch zitieren. Die Arme werde ich auch </w:t>
-      </w:r>
-      <w:r>
-        <w:t>unabhängig</w:t>
-      </w:r>
-      <w:r>
-        <w:t xml:space="preserve"> vo</w:t>
-      </w:r>
-      <w:r>
-        <w:t>n</w:t>
-      </w:r>
-      <w:r>
-        <w:t xml:space="preserve"> der Submission dieses Letters mal kontaktieren, und auf die </w:t>
-      </w:r>
-      <w:proofErr w:type="spellStart"/>
-      <w:r>
-        <w:t>VoiceID</w:t>
-      </w:r>
-      <w:proofErr w:type="spellEnd"/>
-      <w:r>
-        <w:t xml:space="preserve"> aufmerksam machen und</w:t>
-      </w:r>
-      <w:r>
-        <w:t>/oder</w:t>
-      </w:r>
-      <w:r>
-        <w:t xml:space="preserve"> fragen, ob wir uns mal für eine Online-VRU treffen wollen. </w:t>
-      </w:r>
-    </w:p>
-  </w:comment>
-  <w:comment w:id="6" w:author="christine.nussbaum" w:date="2025-12-17T17:51:00Z" w:initials="c">
-    <w:p>
-      <w:pPr>
-        <w:pStyle w:val="Kommentartext"/>
-      </w:pPr>
-      <w:r>
-        <w:rPr>
-          <w:rStyle w:val="Kommentarzeichen"/>
-        </w:rPr>
-        <w:annotationRef/>
-      </w:r>
-      <w:r>
-        <w:t xml:space="preserve">Ich </w:t>
-      </w:r>
-      <w:proofErr w:type="spellStart"/>
-      <w:r>
-        <w:t>wollts</w:t>
-      </w:r>
-      <w:proofErr w:type="spellEnd"/>
-      <w:r>
-        <w:t xml:space="preserve"> eigentlich vermeiden, aber ich glaube, jetzt sind Zwischenüberschriften doch sehr sinnvoll. Unter die erste </w:t>
-      </w:r>
-      <w:proofErr w:type="spellStart"/>
-      <w:r>
-        <w:t>bastel</w:t>
-      </w:r>
-      <w:proofErr w:type="spellEnd"/>
-      <w:r>
-        <w:t xml:space="preserve"> ich jetzt meine Punkte und unter die zweite </w:t>
-      </w:r>
-      <w:proofErr w:type="spellStart"/>
-      <w:r>
-        <w:t>bastel</w:t>
-      </w:r>
-      <w:proofErr w:type="spellEnd"/>
-      <w:r>
-        <w:t xml:space="preserve"> ich mal eine erste Version von </w:t>
-      </w:r>
-      <w:r>
-        <w:t xml:space="preserve">deinen, </w:t>
-      </w:r>
-      <w:r>
-        <w:t xml:space="preserve">Stefan, und dann schauen wir mal, ob du dich da noch drin wiederfindest. </w:t>
-      </w:r>
-    </w:p>
-  </w:comment>
-  <w:comment w:id="7" w:author="christine.nussbaum" w:date="2025-12-17T18:04:00Z" w:initials="c">
-    <w:p>
-      <w:pPr>
-        <w:pStyle w:val="Kommentartext"/>
-      </w:pPr>
-      <w:r>
-        <w:rPr>
-          <w:rStyle w:val="Kommentarzeichen"/>
-        </w:rPr>
-        <w:annotationRef/>
-      </w:r>
-      <w:r>
-        <w:t xml:space="preserve">Bin hier aber mit dem Wording selbst noch nicht so glücklich… </w:t>
-      </w:r>
-    </w:p>
-  </w:comment>
-  <w:comment w:id="12" w:author="christine.nussbaum" w:date="2025-12-17T19:01:00Z" w:initials="c">
-    <w:p>
-      <w:pPr>
-        <w:pStyle w:val="Kommentartext"/>
-      </w:pPr>
-      <w:r>
-        <w:rPr>
-          <w:rStyle w:val="Kommentarzeichen"/>
-        </w:rPr>
-        <w:annotationRef/>
-      </w:r>
-      <w:r>
-        <w:t xml:space="preserve">Sollte man das mal noch kurz mit irgendwas belegen? Man will ja nicht gleich einem ganzen Feld auf den Zeh treten… </w:t>
-      </w:r>
-    </w:p>
-  </w:comment>
-  <w:comment w:id="13" w:author="christine.nussbaum" w:date="2025-12-17T19:00:00Z" w:initials="c">
-    <w:p>
-      <w:pPr>
-        <w:pStyle w:val="Kommentartext"/>
-      </w:pPr>
-      <w:r>
-        <w:rPr>
-          <w:rStyle w:val="Kommentarzeichen"/>
-        </w:rPr>
-        <w:annotationRef/>
-      </w:r>
-      <w:r>
-        <w:t xml:space="preserve">Ich wollte irgendwie „erschwert durch“ schreiben und bin mir nicht sicher, ob ich da das richtige Wort getroffen habe. </w:t>
-      </w:r>
-    </w:p>
-  </w:comment>
-  <w:comment w:id="14" w:author="Stefan Schweinberger" w:date="2026-01-02T11:10:00Z" w:initials="SRS">
-    <w:p>
-      <w:pPr>
-        <w:pStyle w:val="Kommentartext"/>
-      </w:pPr>
-      <w:r>
-        <w:rPr>
-          <w:rStyle w:val="Kommentarzeichen"/>
-        </w:rPr>
-        <w:annotationRef/>
-      </w:r>
-      <w:r>
-        <w:t xml:space="preserve">Dieser kleine Seitenhieb hier ist unbedingt nötig und angebracht, finde ich (zumal wir ja jetzt am Schluss Pinheiros Bemühungen mit </w:t>
-      </w:r>
-      <w:proofErr w:type="spellStart"/>
-      <w:r>
-        <w:t>Orepic</w:t>
-      </w:r>
-      <w:proofErr w:type="spellEnd"/>
-      <w:r>
-        <w:t xml:space="preserve"> noch explizit anerkennen, das ist versöhnlich genug und dürfte Ana freuen)</w:t>
-      </w:r>
-    </w:p>
-  </w:comment>
-  <w:comment w:id="20" w:author="Stefan Schweinberger" w:date="2026-01-02T10:59:00Z" w:initials="SRS">
-    <w:p>
-      <w:pPr>
-        <w:pStyle w:val="Kommentartext"/>
-        <w:rPr>
-          <w:lang w:val="en-US"/>
-        </w:rPr>
-      </w:pPr>
-      <w:r>
-        <w:rPr>
-          <w:rStyle w:val="Kommentarzeichen"/>
-        </w:rPr>
-        <w:annotationRef/>
-      </w:r>
-      <w:r>
-        <w:rPr>
-          <w:lang w:val="en-US"/>
-        </w:rPr>
-        <w:t>If needed we can delete the Porter reference</w:t>
-      </w:r>
-    </w:p>
-    <w:p>
-      <w:pPr>
-        <w:pStyle w:val="Kommentartext"/>
-        <w:rPr>
-          <w:lang w:val="en-US"/>
-        </w:rPr>
-      </w:pPr>
-    </w:p>
-  </w:comment>
-  <w:comment w:id="21" w:author="Stefan Schweinberger" w:date="2026-01-02T10:37:00Z" w:initials="SRS">
-    <w:p>
-      <w:pPr>
-        <w:pStyle w:val="Kommentartext"/>
-        <w:rPr>
-          <w:lang w:val="en-US"/>
-        </w:rPr>
-      </w:pPr>
-      <w:r>
-        <w:rPr>
-          <w:rStyle w:val="Kommentarzeichen"/>
-        </w:rPr>
-        <w:annotationRef/>
-      </w:r>
-      <w:r>
-        <w:rPr>
-          <w:lang w:val="en-US"/>
-        </w:rPr>
-        <w:t xml:space="preserve">Only in 1 sentence, but read especially the new </w:t>
-      </w:r>
-      <w:proofErr w:type="spellStart"/>
-      <w:r>
-        <w:rPr>
-          <w:lang w:val="en-US"/>
-        </w:rPr>
-        <w:t>Gyula</w:t>
-      </w:r>
-      <w:proofErr w:type="spellEnd"/>
-      <w:r>
-        <w:rPr>
-          <w:lang w:val="en-US"/>
-        </w:rPr>
-        <w:t xml:space="preserve"> paper, it´s cool and just appeared 2026(!!). Perfect for us. They propose that the structure and neural timing of self-familiarity is comparable to that of other highly familiar people (face data). And remind me that we might contact Antonella (senior author on that paper) if we´re ever interested in self-voice studies….</w:t>
-      </w:r>
-    </w:p>
-  </w:comment>
-  <w:comment w:id="22" w:author="Stefan Schweinberger" w:date="2026-01-02T11:11:00Z" w:initials="SRS">
-    <w:p>
-      <w:pPr>
-        <w:pStyle w:val="Kommentartext"/>
-      </w:pPr>
-      <w:r>
-        <w:rPr>
-          <w:rStyle w:val="Kommentarzeichen"/>
-        </w:rPr>
-        <w:annotationRef/>
-      </w:r>
-      <w:r>
-        <w:t xml:space="preserve">Siehe oben – ich denke das ist ein versöhnlicher Schluss – ich schätze die beiden versuchen dieses </w:t>
-      </w:r>
-      <w:r>
-        <w:t xml:space="preserve">noch </w:t>
-      </w:r>
-      <w:proofErr w:type="spellStart"/>
-      <w:r>
-        <w:t>unreviewte</w:t>
-      </w:r>
-      <w:proofErr w:type="spellEnd"/>
-      <w:r>
-        <w:t xml:space="preserve"> </w:t>
-      </w:r>
-      <w:proofErr w:type="spellStart"/>
-      <w:r>
-        <w:t>PsyArXiV</w:t>
-      </w:r>
-      <w:proofErr w:type="spellEnd"/>
-      <w:r>
-        <w:t xml:space="preserve"> </w:t>
-      </w:r>
-      <w:proofErr w:type="spellStart"/>
-      <w:r>
-        <w:t>paper</w:t>
-      </w:r>
-      <w:proofErr w:type="spellEnd"/>
-      <w:r>
-        <w:t xml:space="preserve"> </w:t>
-      </w:r>
-      <w:r>
-        <w:t>auch bei TICS unterzubekommen</w:t>
-      </w:r>
-      <w:r>
-        <w:t>, mal sehen w</w:t>
-      </w:r>
-      <w:r>
-        <w:rPr>
-          <w:noProof/>
-        </w:rPr>
-        <w:t>o es letztlich landet.</w:t>
+        <w:t>Hier bitte nochmal drüber lesen</w:t>
       </w:r>
     </w:p>
   </w:comment>
@@ -6599,19 +6078,8 @@
 
 <file path=word/commentsExtended.xml><?xml version="1.0" encoding="utf-8"?>
 <w15:commentsEx xmlns:wpc="http://schemas.microsoft.com/office/word/2010/wordprocessingCanvas" xmlns:cx="http://schemas.microsoft.com/office/drawing/2014/chartex" xmlns:cx1="http://schemas.microsoft.com/office/drawing/2015/9/8/chartex" xmlns:cx2="http://schemas.microsoft.com/office/drawing/2015/10/21/chartex" xmlns:cx3="http://schemas.microsoft.com/office/drawing/2016/5/9/chartex" xmlns:cx4="http://schemas.microsoft.com/office/drawing/2016/5/10/chartex" xmlns:cx5="http://schemas.microsoft.com/office/drawing/2016/5/11/chartex" xmlns:cx6="http://schemas.microsoft.com/office/drawing/2016/5/12/chartex" xmlns:cx7="http://schemas.microsoft.com/office/drawing/2016/5/13/chartex" xmlns:cx8="http://schemas.microsoft.com/office/drawing/2016/5/14/chartex" xmlns:mc="http://schemas.openxmlformats.org/markup-compatibility/2006" xmlns:aink="http://schemas.microsoft.com/office/drawing/2016/ink" xmlns:am3d="http://schemas.microsoft.com/office/drawing/2017/model3d" xmlns:o="urn:schemas-microsoft-com:office:office" xmlns:r="http://schemas.openxmlformats.org/officeDocument/2006/relationships" xmlns:m="http://schemas.openxmlformats.org/officeDocument/2006/math" xmlns:v="urn:schemas-microsoft-com:vml" xmlns:wp14="http://schemas.microsoft.com/office/word/2010/wordprocessingDrawing" xmlns:wp="http://schemas.openxmlformats.org/drawingml/2006/wordprocessingDrawing" xmlns:w10="urn:schemas-microsoft-com:office:word" xmlns:w="http://schemas.openxmlformats.org/wordprocessingml/2006/main" xmlns:w14="http://schemas.microsoft.com/office/word/2010/wordml" xmlns:w15="http://schemas.microsoft.com/office/word/2012/wordml" xmlns:w16cid="http://schemas.microsoft.com/office/word/2016/wordml/cid" xmlns:w16se="http://schemas.microsoft.com/office/word/2015/wordml/symex" xmlns:wpg="http://schemas.microsoft.com/office/word/2010/wordprocessingGroup" xmlns:wpi="http://schemas.microsoft.com/office/word/2010/wordprocessingInk" xmlns:wne="http://schemas.microsoft.com/office/word/2006/wordml" xmlns:wps="http://schemas.microsoft.com/office/word/2010/wordprocessingShape" mc:Ignorable="w14 w15 w16se w16cid wp14">
-  <w15:commentEx w15:paraId="63AEB8DD" w15:done="0"/>
-  <w15:commentEx w15:paraId="3844D62D" w15:paraIdParent="63AEB8DD" w15:done="0"/>
-  <w15:commentEx w15:paraId="73458387" w15:paraIdParent="63AEB8DD" w15:done="0"/>
-  <w15:commentEx w15:paraId="1089FF3F" w15:done="0"/>
-  <w15:commentEx w15:paraId="28FBB7A6" w15:done="0"/>
-  <w15:commentEx w15:paraId="67C3B9C0" w15:done="0"/>
-  <w15:commentEx w15:paraId="772175E4" w15:paraIdParent="67C3B9C0" w15:done="0"/>
-  <w15:commentEx w15:paraId="44E2D391" w15:done="0"/>
-  <w15:commentEx w15:paraId="1A0CED3B" w15:done="0"/>
-  <w15:commentEx w15:paraId="2066A56B" w15:done="0"/>
-  <w15:commentEx w15:paraId="6B906263" w15:done="0"/>
-  <w15:commentEx w15:paraId="61B6BE90" w15:done="0"/>
-  <w15:commentEx w15:paraId="681B4FF7" w15:done="0"/>
+  <w15:commentEx w15:paraId="48D14A69" w15:done="0"/>
+  <w15:commentEx w15:paraId="78E6D036" w15:done="0"/>
 </w15:commentsEx>
 </file>
 
@@ -6648,19 +6116,8 @@
 
 <file path=word/commentsIds.xml><?xml version="1.0" encoding="utf-8"?>
 <w16cid:commentsIds xmlns:wpc="http://schemas.microsoft.com/office/word/2010/wordprocessingCanvas" xmlns:cx="http://schemas.microsoft.com/office/drawing/2014/chartex" xmlns:cx1="http://schemas.microsoft.com/office/drawing/2015/9/8/chartex" xmlns:cx2="http://schemas.microsoft.com/office/drawing/2015/10/21/chartex" xmlns:cx3="http://schemas.microsoft.com/office/drawing/2016/5/9/chartex" xmlns:cx4="http://schemas.microsoft.com/office/drawing/2016/5/10/chartex" xmlns:cx5="http://schemas.microsoft.com/office/drawing/2016/5/11/chartex" xmlns:cx6="http://schemas.microsoft.com/office/drawing/2016/5/12/chartex" xmlns:cx7="http://schemas.microsoft.com/office/drawing/2016/5/13/chartex" xmlns:cx8="http://schemas.microsoft.com/office/drawing/2016/5/14/chartex" xmlns:mc="http://schemas.openxmlformats.org/markup-compatibility/2006" xmlns:aink="http://schemas.microsoft.com/office/drawing/2016/ink" xmlns:am3d="http://schemas.microsoft.com/office/drawing/2017/model3d" xmlns:o="urn:schemas-microsoft-com:office:office" xmlns:r="http://schemas.openxmlformats.org/officeDocument/2006/relationships" xmlns:m="http://schemas.openxmlformats.org/officeDocument/2006/math" xmlns:v="urn:schemas-microsoft-com:vml" xmlns:wp14="http://schemas.microsoft.com/office/word/2010/wordprocessingDrawing" xmlns:wp="http://schemas.openxmlformats.org/drawingml/2006/wordprocessingDrawing" xmlns:w10="urn:schemas-microsoft-com:office:word" xmlns:w="http://schemas.openxmlformats.org/wordprocessingml/2006/main" xmlns:w14="http://schemas.microsoft.com/office/word/2010/wordml" xmlns:w15="http://schemas.microsoft.com/office/word/2012/wordml" xmlns:w16cid="http://schemas.microsoft.com/office/word/2016/wordml/cid" xmlns:w16se="http://schemas.microsoft.com/office/word/2015/wordml/symex" xmlns:wpg="http://schemas.microsoft.com/office/word/2010/wordprocessingGroup" xmlns:wpi="http://schemas.microsoft.com/office/word/2010/wordprocessingInk" xmlns:wne="http://schemas.microsoft.com/office/word/2006/wordml" xmlns:wps="http://schemas.microsoft.com/office/word/2010/wordprocessingShape" mc:Ignorable="w14 w15 w16se w16cid wp14">
-  <w16cid:commentId w16cid:paraId="63AEB8DD" w16cid:durableId="7E93B0AC"/>
-  <w16cid:commentId w16cid:paraId="3844D62D" w16cid:durableId="4CFA7AD0"/>
-  <w16cid:commentId w16cid:paraId="73458387" w16cid:durableId="48778EA2"/>
-  <w16cid:commentId w16cid:paraId="1089FF3F" w16cid:durableId="2CEFDEE3"/>
-  <w16cid:commentId w16cid:paraId="28FBB7A6" w16cid:durableId="5071F3B7"/>
-  <w16cid:commentId w16cid:paraId="67C3B9C0" w16cid:durableId="75D3A91F"/>
-  <w16cid:commentId w16cid:paraId="772175E4" w16cid:durableId="5491AAFD"/>
-  <w16cid:commentId w16cid:paraId="44E2D391" w16cid:durableId="55E04985"/>
-  <w16cid:commentId w16cid:paraId="1A0CED3B" w16cid:durableId="34AA2F4A"/>
-  <w16cid:commentId w16cid:paraId="2066A56B" w16cid:durableId="46E2B5EC"/>
-  <w16cid:commentId w16cid:paraId="6B906263" w16cid:durableId="3FB065D2"/>
-  <w16cid:commentId w16cid:paraId="61B6BE90" w16cid:durableId="7193FCBF"/>
-  <w16cid:commentId w16cid:paraId="681B4FF7" w16cid:durableId="4D138671"/>
+  <w16cid:commentId w16cid:paraId="48D14A69" w16cid:durableId="2D0A0D4F"/>
+  <w16cid:commentId w16cid:paraId="78E6D036" w16cid:durableId="2D0A1C64"/>
 </w16cid:commentsIds>
 </file>
 
@@ -7314,12 +6771,6 @@
 
 <file path=word/people.xml><?xml version="1.0" encoding="utf-8"?>
 <w15:people xmlns:wpc="http://schemas.microsoft.com/office/word/2010/wordprocessingCanvas" xmlns:cx="http://schemas.microsoft.com/office/drawing/2014/chartex" xmlns:cx1="http://schemas.microsoft.com/office/drawing/2015/9/8/chartex" xmlns:cx2="http://schemas.microsoft.com/office/drawing/2015/10/21/chartex" xmlns:cx3="http://schemas.microsoft.com/office/drawing/2016/5/9/chartex" xmlns:cx4="http://schemas.microsoft.com/office/drawing/2016/5/10/chartex" xmlns:cx5="http://schemas.microsoft.com/office/drawing/2016/5/11/chartex" xmlns:cx6="http://schemas.microsoft.com/office/drawing/2016/5/12/chartex" xmlns:cx7="http://schemas.microsoft.com/office/drawing/2016/5/13/chartex" xmlns:cx8="http://schemas.microsoft.com/office/drawing/2016/5/14/chartex" xmlns:mc="http://schemas.openxmlformats.org/markup-compatibility/2006" xmlns:aink="http://schemas.microsoft.com/office/drawing/2016/ink" xmlns:am3d="http://schemas.microsoft.com/office/drawing/2017/model3d" xmlns:o="urn:schemas-microsoft-com:office:office" xmlns:r="http://schemas.openxmlformats.org/officeDocument/2006/relationships" xmlns:m="http://schemas.openxmlformats.org/officeDocument/2006/math" xmlns:v="urn:schemas-microsoft-com:vml" xmlns:wp14="http://schemas.microsoft.com/office/word/2010/wordprocessingDrawing" xmlns:wp="http://schemas.openxmlformats.org/drawingml/2006/wordprocessingDrawing" xmlns:w10="urn:schemas-microsoft-com:office:word" xmlns:w="http://schemas.openxmlformats.org/wordprocessingml/2006/main" xmlns:w14="http://schemas.microsoft.com/office/word/2010/wordml" xmlns:w15="http://schemas.microsoft.com/office/word/2012/wordml" xmlns:w16cid="http://schemas.microsoft.com/office/word/2016/wordml/cid" xmlns:w16se="http://schemas.microsoft.com/office/word/2015/wordml/symex" xmlns:wpg="http://schemas.microsoft.com/office/word/2010/wordprocessingGroup" xmlns:wpi="http://schemas.microsoft.com/office/word/2010/wordprocessingInk" xmlns:wne="http://schemas.microsoft.com/office/word/2006/wordml" xmlns:wps="http://schemas.microsoft.com/office/word/2010/wordprocessingShape" mc:Ignorable="w14 w15 w16se w16cid wp14">
-  <w15:person w15:author="christine.nussbaum">
-    <w15:presenceInfo w15:providerId="AD" w15:userId="S::christine.nussbaum@uni-jena.de::94e65631-3463-4783-acd6-cf4969c56d12"/>
-  </w15:person>
-  <w15:person w15:author="Stefan Schweinberger">
-    <w15:presenceInfo w15:providerId="None" w15:userId="Stefan Schweinberger"/>
-  </w15:person>
   <w15:person w15:author="Christine Nussbaum">
     <w15:presenceInfo w15:providerId="None" w15:userId="Christine Nussbaum"/>
   </w15:person>
@@ -8681,6 +8132,7 @@
     <w:rsid w:val="00336FE5"/>
     <w:rsid w:val="00341EA6"/>
     <w:rsid w:val="003802CF"/>
+    <w:rsid w:val="003F3AB5"/>
     <w:rsid w:val="00472D5F"/>
     <w:rsid w:val="004C4A5E"/>
     <w:rsid w:val="004D6FC4"/>
@@ -8689,6 +8141,7 @@
     <w:rsid w:val="00A719B4"/>
     <w:rsid w:val="00B45595"/>
     <w:rsid w:val="00C61A35"/>
+    <w:rsid w:val="00CD200C"/>
     <w:rsid w:val="00DE34AF"/>
     <w:rsid w:val="00E56A53"/>
     <w:rsid w:val="00EE451C"/>
